--- a/Microcontrolers/4th/Tugay_Vadim_5130201-20001_lab4.docx
+++ b/Microcontrolers/4th/Tugay_Vadim_5130201-20001_lab4.docx
@@ -118,6 +118,7 @@
         <w:jc w:val="center"/>
         <w:rPr>
           <w:rFonts w:ascii="Times New Roman" w:hAnsi="Times New Roman"/>
+          <w:lang w:val="en-US"/>
         </w:rPr>
       </w:pPr>
     </w:p>
@@ -415,13 +416,23 @@
           <w:szCs w:val="28"/>
         </w:rPr>
       </w:pPr>
-      <w:r>
-        <w:rPr>
-          <w:rFonts w:ascii="Times New Roman" w:hAnsi="Times New Roman"/>
-          <w:sz w:val="28"/>
-          <w:szCs w:val="28"/>
-        </w:rPr>
-        <w:t>Вербова Н. М.</w:t>
+      <w:proofErr w:type="spellStart"/>
+      <w:r>
+        <w:rPr>
+          <w:rFonts w:ascii="Times New Roman" w:hAnsi="Times New Roman"/>
+          <w:sz w:val="28"/>
+          <w:szCs w:val="28"/>
+        </w:rPr>
+        <w:t>Вербова</w:t>
+      </w:r>
+      <w:proofErr w:type="spellEnd"/>
+      <w:r>
+        <w:rPr>
+          <w:rFonts w:ascii="Times New Roman" w:hAnsi="Times New Roman"/>
+          <w:sz w:val="28"/>
+          <w:szCs w:val="28"/>
+        </w:rPr>
+        <w:t xml:space="preserve"> Н. М.</w:t>
       </w:r>
     </w:p>
     <w:p>
@@ -866,7 +877,27 @@
           <w:sz w:val="28"/>
           <w:szCs w:val="28"/>
         </w:rPr>
-        <w:t>спользуя библиотеки Keil μVision5, разработать программу для микроконтроллера (МК) STM32F200, которая при помощи таймера формирует периодическое попеременное включение и выключение светодиодов PG6 и PG7 с заданными временными характеристиками (периодом следования переключений и/или длительностью фаз этого периода). При нажатии на кнопку “WAKEUP” программа должна переводить МК в спящий режим, а при ее отпускании пробуждать МК (</w:t>
+        <w:t xml:space="preserve">спользуя библиотеки </w:t>
+      </w:r>
+      <w:proofErr w:type="spellStart"/>
+      <w:r>
+        <w:rPr>
+          <w:rFonts w:ascii="Times New Roman" w:hAnsi="Times New Roman" w:cs="Times New Roman"/>
+          <w:bCs/>
+          <w:sz w:val="28"/>
+          <w:szCs w:val="28"/>
+        </w:rPr>
+        <w:t>Keil</w:t>
+      </w:r>
+      <w:proofErr w:type="spellEnd"/>
+      <w:r>
+        <w:rPr>
+          <w:rFonts w:ascii="Times New Roman" w:hAnsi="Times New Roman" w:cs="Times New Roman"/>
+          <w:bCs/>
+          <w:sz w:val="28"/>
+          <w:szCs w:val="28"/>
+        </w:rPr>
+        <w:t xml:space="preserve"> μVision5, разработать программу для микроконтроллера (МК) STM32F200, которая при помощи таймера формирует периодическое попеременное включение и выключение светодиодов PG6 и PG7 с заданными временными характеристиками (периодом следования переключений и/или длительностью фаз этого периода). При нажатии на кнопку “WAKEUP” программа должна переводить МК в спящий режим, а при ее отпускании пробуждать МК (</w:t>
       </w:r>
       <w:r>
         <w:rPr>
@@ -1104,7 +1135,6 @@
           <w:rFonts w:ascii="Times New Roman" w:hAnsi="Times New Roman"/>
           <w:sz w:val="28"/>
           <w:szCs w:val="28"/>
-          <w:lang w:val="en-US"/>
         </w:rPr>
       </w:pPr>
       <w:r>
@@ -1137,7 +1167,25 @@
           <w:sz w:val="28"/>
           <w:szCs w:val="28"/>
         </w:rPr>
-        <w:t xml:space="preserve">еделяется функция delay().  </w:t>
+        <w:t xml:space="preserve">еделяется функция </w:t>
+      </w:r>
+      <w:proofErr w:type="spellStart"/>
+      <w:r>
+        <w:rPr>
+          <w:rFonts w:ascii="Times New Roman" w:hAnsi="Times New Roman"/>
+          <w:sz w:val="28"/>
+          <w:szCs w:val="28"/>
+        </w:rPr>
+        <w:t>delay</w:t>
+      </w:r>
+      <w:proofErr w:type="spellEnd"/>
+      <w:r>
+        <w:rPr>
+          <w:rFonts w:ascii="Times New Roman" w:hAnsi="Times New Roman"/>
+          <w:sz w:val="28"/>
+          <w:szCs w:val="28"/>
+        </w:rPr>
+        <w:t xml:space="preserve">().  </w:t>
       </w:r>
     </w:p>
     <w:p>
@@ -1150,16 +1198,51 @@
           <w:rFonts w:ascii="Times New Roman" w:hAnsi="Times New Roman"/>
           <w:sz w:val="28"/>
           <w:szCs w:val="28"/>
-          <w:lang w:val="en-US"/>
-        </w:rPr>
-      </w:pPr>
-      <w:r>
-        <w:rPr>
-          <w:rFonts w:ascii="Times New Roman" w:hAnsi="Times New Roman"/>
-          <w:sz w:val="28"/>
-          <w:szCs w:val="28"/>
-        </w:rPr>
-        <w:t>Переопределяется функция обработки прерываний от стандартного таймера TIM и DAC (ЦАП – цифрово аналоговый преобразователь). Обработчик прерывания от таймера должен сбросить бит TIM_SR_UIF регистра TIMx-&gt;SR путём записи в бит 0. Иначе, после возврата из прерывания, будет снова вызван его обработчик. Проверяем, было ли прерывание от таймера в условии. Если да, то сбрасываем бит TIM_SR_UIF. Светодиод G8 на время загорается, затем гаснет.</w:t>
+        </w:rPr>
+      </w:pPr>
+      <w:r>
+        <w:rPr>
+          <w:rFonts w:ascii="Times New Roman" w:hAnsi="Times New Roman"/>
+          <w:sz w:val="28"/>
+          <w:szCs w:val="28"/>
+        </w:rPr>
+        <w:t xml:space="preserve">Переопределяется функция обработки прерываний от стандартного таймера TIM и DAC (ЦАП – </w:t>
+      </w:r>
+      <w:proofErr w:type="spellStart"/>
+      <w:r>
+        <w:rPr>
+          <w:rFonts w:ascii="Times New Roman" w:hAnsi="Times New Roman"/>
+          <w:sz w:val="28"/>
+          <w:szCs w:val="28"/>
+        </w:rPr>
+        <w:t>цифрово</w:t>
+      </w:r>
+      <w:proofErr w:type="spellEnd"/>
+      <w:r>
+        <w:rPr>
+          <w:rFonts w:ascii="Times New Roman" w:hAnsi="Times New Roman"/>
+          <w:sz w:val="28"/>
+          <w:szCs w:val="28"/>
+        </w:rPr>
+        <w:t xml:space="preserve"> аналоговый преобразователь). Обработчик прерывания от таймера должен сбросить бит TIM_SR_UIF регистра </w:t>
+      </w:r>
+      <w:proofErr w:type="spellStart"/>
+      <w:r>
+        <w:rPr>
+          <w:rFonts w:ascii="Times New Roman" w:hAnsi="Times New Roman"/>
+          <w:sz w:val="28"/>
+          <w:szCs w:val="28"/>
+        </w:rPr>
+        <w:t>TIMx</w:t>
+      </w:r>
+      <w:proofErr w:type="spellEnd"/>
+      <w:r>
+        <w:rPr>
+          <w:rFonts w:ascii="Times New Roman" w:hAnsi="Times New Roman"/>
+          <w:sz w:val="28"/>
+          <w:szCs w:val="28"/>
+        </w:rPr>
+        <w:t>-&gt;SR путём записи в бит 0. Иначе, после возврата из прерывания, будет снова вызван его обработчик. Проверяем, было ли прерывание от таймера в условии. Если да, то сбрасываем бит TIM_SR_UIF. Светодиод G8 на время загорается, затем гаснет.</w:t>
       </w:r>
     </w:p>
     <w:p>
@@ -1172,7 +1255,6 @@
           <w:rFonts w:ascii="Times New Roman" w:hAnsi="Times New Roman"/>
           <w:sz w:val="28"/>
           <w:szCs w:val="28"/>
-          <w:lang w:val="en-US"/>
         </w:rPr>
       </w:pPr>
       <w:r>
@@ -1202,7 +1284,43 @@
           <w:sz w:val="28"/>
           <w:szCs w:val="28"/>
         </w:rPr>
-        <w:t xml:space="preserve">В основном теле программы настраиваем выводы PG6 и PG7 на вывод цифровых данных аналогично предыдущим лабораторным работам. Переводим МК в состояние DeepSleep, чтобы избежать дребезг сигнала. Резервируем две линии под прерывания (сконфигурировали маскирующие биты), настраиваем линию прерывания на возрастающий и падающий фронт. Прикрепляем pa0 к зарезервированной линии. </w:t>
+        <w:t xml:space="preserve">В основном </w:t>
+      </w:r>
+      <w:proofErr w:type="gramStart"/>
+      <w:r>
+        <w:rPr>
+          <w:rFonts w:ascii="Times New Roman" w:hAnsi="Times New Roman"/>
+          <w:sz w:val="28"/>
+          <w:szCs w:val="28"/>
+        </w:rPr>
+        <w:t>теле программы</w:t>
+      </w:r>
+      <w:proofErr w:type="gramEnd"/>
+      <w:r>
+        <w:rPr>
+          <w:rFonts w:ascii="Times New Roman" w:hAnsi="Times New Roman"/>
+          <w:sz w:val="28"/>
+          <w:szCs w:val="28"/>
+        </w:rPr>
+        <w:t xml:space="preserve"> настраиваем выводы PG6 и PG7 на вывод цифровых данных аналогично предыдущим лабораторным работам. Переводим МК в состояние </w:t>
+      </w:r>
+      <w:proofErr w:type="spellStart"/>
+      <w:r>
+        <w:rPr>
+          <w:rFonts w:ascii="Times New Roman" w:hAnsi="Times New Roman"/>
+          <w:sz w:val="28"/>
+          <w:szCs w:val="28"/>
+        </w:rPr>
+        <w:t>DeepSleep</w:t>
+      </w:r>
+      <w:proofErr w:type="spellEnd"/>
+      <w:r>
+        <w:rPr>
+          <w:rFonts w:ascii="Times New Roman" w:hAnsi="Times New Roman"/>
+          <w:sz w:val="28"/>
+          <w:szCs w:val="28"/>
+        </w:rPr>
+        <w:t xml:space="preserve">, чтобы избежать дребезг сигнала. Резервируем две линии под прерывания (сконфигурировали маскирующие биты), настраиваем линию прерывания на возрастающий и падающий фронт. Прикрепляем pa0 к зарезервированной линии. </w:t>
       </w:r>
     </w:p>
     <w:p>
@@ -1215,16 +1333,177 @@
           <w:rFonts w:ascii="Times New Roman" w:hAnsi="Times New Roman"/>
           <w:sz w:val="28"/>
           <w:szCs w:val="28"/>
-          <w:lang w:val="en-US"/>
-        </w:rPr>
-      </w:pPr>
-      <w:r>
-        <w:rPr>
-          <w:rFonts w:ascii="Times New Roman" w:hAnsi="Times New Roman"/>
-          <w:sz w:val="28"/>
-          <w:szCs w:val="28"/>
-        </w:rPr>
-        <w:t>Устанавливаем приоритет прерывания с помощью регистров приоритета прерывания NVIC_IPR (см. файл CD00228163.pdf). Для линии использовалась функция “void NVIC_SetPriority(IRQn_Type IRQn, uint32_t priority))” из строки 1464 файла core_cm3.h. В данной функции на первом месте стоит тип прерывания, то есть его позиция в таблице прерываний, а на втором непосредственно приоритет. И активируем прерывание. Для этого необходимо воспользоваться справочным руководством по программированию (см. файл CD00228163.pdf) активация обработки определенного вектора прерывания осуществляется с помощью регистров NVIC_ISER. Для линии использовалась функция “void NVIC_EnableIRQ(IRQn_Type IRQn)” из строки 1382 файла core_cm3.h.</w:t>
+        </w:rPr>
+      </w:pPr>
+      <w:r>
+        <w:rPr>
+          <w:rFonts w:ascii="Times New Roman" w:hAnsi="Times New Roman"/>
+          <w:sz w:val="28"/>
+          <w:szCs w:val="28"/>
+        </w:rPr>
+        <w:t>Устанавливаем приоритет прерывания с помощью регистров приоритета прерывания NVIC_IPR (см. файл CD00228163.pdf). Для линии использовалась функция “</w:t>
+      </w:r>
+      <w:proofErr w:type="spellStart"/>
+      <w:r>
+        <w:rPr>
+          <w:rFonts w:ascii="Times New Roman" w:hAnsi="Times New Roman"/>
+          <w:sz w:val="28"/>
+          <w:szCs w:val="28"/>
+        </w:rPr>
+        <w:t>void</w:t>
+      </w:r>
+      <w:proofErr w:type="spellEnd"/>
+      <w:r>
+        <w:rPr>
+          <w:rFonts w:ascii="Times New Roman" w:hAnsi="Times New Roman"/>
+          <w:sz w:val="28"/>
+          <w:szCs w:val="28"/>
+        </w:rPr>
+        <w:t xml:space="preserve"> </w:t>
+      </w:r>
+      <w:proofErr w:type="spellStart"/>
+      <w:r>
+        <w:rPr>
+          <w:rFonts w:ascii="Times New Roman" w:hAnsi="Times New Roman"/>
+          <w:sz w:val="28"/>
+          <w:szCs w:val="28"/>
+        </w:rPr>
+        <w:t>NVIC_SetPriority</w:t>
+      </w:r>
+      <w:proofErr w:type="spellEnd"/>
+      <w:r>
+        <w:rPr>
+          <w:rFonts w:ascii="Times New Roman" w:hAnsi="Times New Roman"/>
+          <w:sz w:val="28"/>
+          <w:szCs w:val="28"/>
+        </w:rPr>
+        <w:t>(</w:t>
+      </w:r>
+      <w:proofErr w:type="spellStart"/>
+      <w:r>
+        <w:rPr>
+          <w:rFonts w:ascii="Times New Roman" w:hAnsi="Times New Roman"/>
+          <w:sz w:val="28"/>
+          <w:szCs w:val="28"/>
+        </w:rPr>
+        <w:t>IRQn_Type</w:t>
+      </w:r>
+      <w:proofErr w:type="spellEnd"/>
+      <w:r>
+        <w:rPr>
+          <w:rFonts w:ascii="Times New Roman" w:hAnsi="Times New Roman"/>
+          <w:sz w:val="28"/>
+          <w:szCs w:val="28"/>
+        </w:rPr>
+        <w:t xml:space="preserve"> </w:t>
+      </w:r>
+      <w:proofErr w:type="spellStart"/>
+      <w:r>
+        <w:rPr>
+          <w:rFonts w:ascii="Times New Roman" w:hAnsi="Times New Roman"/>
+          <w:sz w:val="28"/>
+          <w:szCs w:val="28"/>
+        </w:rPr>
+        <w:t>IRQn</w:t>
+      </w:r>
+      <w:proofErr w:type="spellEnd"/>
+      <w:r>
+        <w:rPr>
+          <w:rFonts w:ascii="Times New Roman" w:hAnsi="Times New Roman"/>
+          <w:sz w:val="28"/>
+          <w:szCs w:val="28"/>
+        </w:rPr>
+        <w:t xml:space="preserve">, uint32_t </w:t>
+      </w:r>
+      <w:proofErr w:type="spellStart"/>
+      <w:r>
+        <w:rPr>
+          <w:rFonts w:ascii="Times New Roman" w:hAnsi="Times New Roman"/>
+          <w:sz w:val="28"/>
+          <w:szCs w:val="28"/>
+        </w:rPr>
+        <w:t>priority</w:t>
+      </w:r>
+      <w:proofErr w:type="spellEnd"/>
+      <w:r>
+        <w:rPr>
+          <w:rFonts w:ascii="Times New Roman" w:hAnsi="Times New Roman"/>
+          <w:sz w:val="28"/>
+          <w:szCs w:val="28"/>
+        </w:rPr>
+        <w:t>))” из строки 1464 файла core_cm3.h. В данной функции на первом месте стоит тип прерывания, то есть его позиция в таблице прерываний, а на втором непосредственно приоритет. И активируем прерывание. Для этого необходимо воспользоваться справочным руководством по программированию (см. файл CD00228163.pdf) активация обработки определенного вектора прерывания осуществляется с помощью регистров NVIC_ISER. Для линии использовалась функция “</w:t>
+      </w:r>
+      <w:proofErr w:type="spellStart"/>
+      <w:r>
+        <w:rPr>
+          <w:rFonts w:ascii="Times New Roman" w:hAnsi="Times New Roman"/>
+          <w:sz w:val="28"/>
+          <w:szCs w:val="28"/>
+        </w:rPr>
+        <w:t>void</w:t>
+      </w:r>
+      <w:proofErr w:type="spellEnd"/>
+      <w:r>
+        <w:rPr>
+          <w:rFonts w:ascii="Times New Roman" w:hAnsi="Times New Roman"/>
+          <w:sz w:val="28"/>
+          <w:szCs w:val="28"/>
+        </w:rPr>
+        <w:t xml:space="preserve"> </w:t>
+      </w:r>
+      <w:proofErr w:type="spellStart"/>
+      <w:r>
+        <w:rPr>
+          <w:rFonts w:ascii="Times New Roman" w:hAnsi="Times New Roman"/>
+          <w:sz w:val="28"/>
+          <w:szCs w:val="28"/>
+        </w:rPr>
+        <w:t>NVIC_EnableIRQ</w:t>
+      </w:r>
+      <w:proofErr w:type="spellEnd"/>
+      <w:r>
+        <w:rPr>
+          <w:rFonts w:ascii="Times New Roman" w:hAnsi="Times New Roman"/>
+          <w:sz w:val="28"/>
+          <w:szCs w:val="28"/>
+        </w:rPr>
+        <w:t>(</w:t>
+      </w:r>
+      <w:proofErr w:type="spellStart"/>
+      <w:r>
+        <w:rPr>
+          <w:rFonts w:ascii="Times New Roman" w:hAnsi="Times New Roman"/>
+          <w:sz w:val="28"/>
+          <w:szCs w:val="28"/>
+        </w:rPr>
+        <w:t>IRQn_Type</w:t>
+      </w:r>
+      <w:proofErr w:type="spellEnd"/>
+      <w:r>
+        <w:rPr>
+          <w:rFonts w:ascii="Times New Roman" w:hAnsi="Times New Roman"/>
+          <w:sz w:val="28"/>
+          <w:szCs w:val="28"/>
+        </w:rPr>
+        <w:t xml:space="preserve"> </w:t>
+      </w:r>
+      <w:proofErr w:type="spellStart"/>
+      <w:r>
+        <w:rPr>
+          <w:rFonts w:ascii="Times New Roman" w:hAnsi="Times New Roman"/>
+          <w:sz w:val="28"/>
+          <w:szCs w:val="28"/>
+        </w:rPr>
+        <w:t>IRQn</w:t>
+      </w:r>
+      <w:proofErr w:type="spellEnd"/>
+      <w:r>
+        <w:rPr>
+          <w:rFonts w:ascii="Times New Roman" w:hAnsi="Times New Roman"/>
+          <w:sz w:val="28"/>
+          <w:szCs w:val="28"/>
+        </w:rPr>
+        <w:t>)” из строки 1382 файла core_cm3.h.</w:t>
       </w:r>
     </w:p>
     <w:p>
@@ -1267,7 +1546,25 @@
           <w:sz w:val="28"/>
           <w:szCs w:val="28"/>
         </w:rPr>
-        <w:t>Запускаем цикл в котором поочередно запускаются и гаснут светодиоды G6 и G7.</w:t>
+        <w:t xml:space="preserve">Запускаем </w:t>
+      </w:r>
+      <w:proofErr w:type="gramStart"/>
+      <w:r>
+        <w:rPr>
+          <w:rFonts w:ascii="Times New Roman" w:hAnsi="Times New Roman"/>
+          <w:sz w:val="28"/>
+          <w:szCs w:val="28"/>
+        </w:rPr>
+        <w:t>цикл</w:t>
+      </w:r>
+      <w:proofErr w:type="gramEnd"/>
+      <w:r>
+        <w:rPr>
+          <w:rFonts w:ascii="Times New Roman" w:hAnsi="Times New Roman"/>
+          <w:sz w:val="28"/>
+          <w:szCs w:val="28"/>
+        </w:rPr>
+        <w:t xml:space="preserve"> в котором поочередно запускаются и гаснут светодиоды G6 и G7.</w:t>
       </w:r>
     </w:p>
     <w:p>
@@ -1460,9 +1757,6 @@
         <w:pStyle w:val="Standarduser"/>
         <w:widowControl w:val="0"/>
         <w:jc w:val="center"/>
-        <w:rPr>
-          <w:rFonts w:hint="eastAsia"/>
-        </w:rPr>
       </w:pPr>
       <w:r>
         <w:rPr>
@@ -1511,6 +1805,196 @@
     </w:p>
     <w:p>
       <w:pPr>
+        <w:pStyle w:val="Bullet"/>
+        <w:tabs>
+          <w:tab w:val="clear" w:pos="288"/>
+        </w:tabs>
+        <w:spacing w:line="360" w:lineRule="auto"/>
+        <w:ind w:firstLine="709"/>
+        <w:rPr>
+          <w:lang w:val="ru-RU"/>
+        </w:rPr>
+      </w:pPr>
+      <w:r>
+        <w:rPr>
+          <w:rFonts w:cs="Times New Roman"/>
+          <w:sz w:val="28"/>
+          <w:szCs w:val="28"/>
+          <w:lang w:val="ru-RU" w:bidi="ar-SA"/>
+        </w:rPr>
+        <w:lastRenderedPageBreak/>
+        <w:t>Фазовый сдвиг</w:t>
+      </w:r>
+      <w:r>
+        <w:rPr>
+          <w:rFonts w:cs="Times New Roman"/>
+          <w:sz w:val="28"/>
+          <w:szCs w:val="28"/>
+          <w:lang w:val="ru-RU" w:bidi="ar-SA"/>
+        </w:rPr>
+        <w:t xml:space="preserve"> </w:t>
+      </w:r>
+      <w:r>
+        <w:rPr>
+          <w:rFonts w:cs="Times New Roman"/>
+          <w:sz w:val="28"/>
+          <w:szCs w:val="28"/>
+          <w:lang w:bidi="ar-SA"/>
+        </w:rPr>
+        <w:t>φ</w:t>
+      </w:r>
+      <w:r>
+        <w:rPr>
+          <w:rFonts w:cs="Times New Roman"/>
+          <w:sz w:val="28"/>
+          <w:szCs w:val="28"/>
+          <w:lang w:val="ru-RU" w:bidi="ar-SA"/>
+        </w:rPr>
+        <w:t xml:space="preserve"> =</w:t>
+      </w:r>
+      <w:r>
+        <w:rPr>
+          <w:rFonts w:cs="Times New Roman"/>
+          <w:sz w:val="28"/>
+          <w:szCs w:val="28"/>
+          <w:lang w:val="ru-RU" w:bidi="ar-SA"/>
+        </w:rPr>
+        <w:t xml:space="preserve"> </w:t>
+      </w:r>
+      <w:r>
+        <w:rPr>
+          <w:rFonts w:cs="Times New Roman"/>
+          <w:sz w:val="28"/>
+          <w:szCs w:val="28"/>
+          <w:lang w:val="ru-RU" w:bidi="ar-SA"/>
+        </w:rPr>
+        <w:t>π</w:t>
+      </w:r>
+      <w:r>
+        <w:rPr>
+          <w:rFonts w:cs="Times New Roman"/>
+          <w:sz w:val="28"/>
+          <w:szCs w:val="28"/>
+          <w:lang w:val="ru-RU" w:bidi="ar-SA"/>
+        </w:rPr>
+        <w:t xml:space="preserve"> (</w:t>
+      </w:r>
+      <w:r>
+        <w:rPr>
+          <w:rFonts w:cs="Times New Roman"/>
+          <w:sz w:val="28"/>
+          <w:szCs w:val="28"/>
+          <w:lang w:val="ru-RU" w:bidi="ar-SA"/>
+        </w:rPr>
+        <w:t>180</w:t>
+      </w:r>
+      <w:r>
+        <w:rPr>
+          <w:rFonts w:cs="Times New Roman"/>
+          <w:sz w:val="28"/>
+          <w:szCs w:val="28"/>
+          <w:vertAlign w:val="superscript"/>
+          <w:lang w:bidi="ar-SA"/>
+        </w:rPr>
+        <w:t>o</w:t>
+      </w:r>
+      <w:r>
+        <w:rPr>
+          <w:rFonts w:cs="Times New Roman"/>
+          <w:sz w:val="28"/>
+          <w:szCs w:val="28"/>
+          <w:lang w:val="ru-RU" w:bidi="ar-SA"/>
+        </w:rPr>
+        <w:t>)</w:t>
+      </w:r>
+      <w:r>
+        <w:rPr>
+          <w:rFonts w:cs="Times New Roman"/>
+          <w:sz w:val="28"/>
+          <w:szCs w:val="28"/>
+          <w:lang w:val="ru-RU" w:bidi="ar-SA"/>
+        </w:rPr>
+        <w:t>.</w:t>
+      </w:r>
+    </w:p>
+    <w:p>
+      <w:pPr>
+        <w:pStyle w:val="Standarduser"/>
+        <w:widowControl w:val="0"/>
+        <w:jc w:val="center"/>
+        <w:rPr>
+          <w:lang w:val="en-US"/>
+        </w:rPr>
+      </w:pPr>
+      <w:r>
+        <w:rPr>
+          <w:noProof/>
+        </w:rPr>
+        <w:drawing>
+          <wp:inline distT="0" distB="0" distL="0" distR="0" wp14:anchorId="19EBE15B" wp14:editId="1555D2DA">
+            <wp:extent cx="4392891" cy="3294896"/>
+            <wp:effectExtent l="0" t="0" r="1905" b="0"/>
+            <wp:docPr id="171968630" name="Picture 1"/>
+            <wp:cNvGraphicFramePr>
+              <a:graphicFrameLocks xmlns:a="http://schemas.openxmlformats.org/drawingml/2006/main" noChangeAspect="1"/>
+            </wp:cNvGraphicFramePr>
+            <a:graphic xmlns:a="http://schemas.openxmlformats.org/drawingml/2006/main">
+              <a:graphicData uri="http://schemas.openxmlformats.org/drawingml/2006/picture">
+                <pic:pic xmlns:pic="http://schemas.openxmlformats.org/drawingml/2006/picture">
+                  <pic:nvPicPr>
+                    <pic:cNvPr id="171968630" name="Picture 171968630"/>
+                    <pic:cNvPicPr/>
+                  </pic:nvPicPr>
+                  <pic:blipFill>
+                    <a:blip r:embed="rId10" cstate="print">
+                      <a:extLst>
+                        <a:ext uri="{28A0092B-C50C-407E-A947-70E740481C1C}">
+                          <a14:useLocalDpi xmlns:a14="http://schemas.microsoft.com/office/drawing/2010/main" val="0"/>
+                        </a:ext>
+                      </a:extLst>
+                    </a:blip>
+                    <a:stretch>
+                      <a:fillRect/>
+                    </a:stretch>
+                  </pic:blipFill>
+                  <pic:spPr>
+                    <a:xfrm>
+                      <a:off x="0" y="0"/>
+                      <a:ext cx="4405636" cy="3304455"/>
+                    </a:xfrm>
+                    <a:prstGeom prst="rect">
+                      <a:avLst/>
+                    </a:prstGeom>
+                  </pic:spPr>
+                </pic:pic>
+              </a:graphicData>
+            </a:graphic>
+          </wp:inline>
+        </w:drawing>
+      </w:r>
+    </w:p>
+    <w:p>
+      <w:pPr>
+        <w:pStyle w:val="Standarduser"/>
+        <w:widowControl w:val="0"/>
+        <w:jc w:val="center"/>
+        <w:rPr>
+          <w:lang w:val="en-US"/>
+        </w:rPr>
+      </w:pPr>
+    </w:p>
+    <w:p>
+      <w:pPr>
+        <w:pStyle w:val="Standarduser"/>
+        <w:widowControl w:val="0"/>
+        <w:jc w:val="center"/>
+        <w:rPr>
+          <w:rFonts w:hint="eastAsia"/>
+        </w:rPr>
+      </w:pPr>
+    </w:p>
+    <w:p>
+      <w:pPr>
         <w:pStyle w:val="Standard"/>
         <w:widowControl w:val="0"/>
         <w:spacing w:line="360" w:lineRule="auto"/>
@@ -1528,7 +2012,6 @@
           <w:sz w:val="28"/>
           <w:szCs w:val="28"/>
         </w:rPr>
-        <w:lastRenderedPageBreak/>
         <w:t>Вывод</w:t>
       </w:r>
     </w:p>
@@ -1763,21 +2246,22 @@
           <w:color w:val="E1E1E6"/>
           <w:sz w:val="18"/>
           <w:szCs w:val="18"/>
-        </w:rPr>
-      </w:pPr>
-      <w:r>
-        <w:rPr>
-          <w:rFonts w:ascii="Menlo" w:hAnsi="Menlo" w:cs="Menlo"/>
-          <w:color w:val="FF79C6"/>
-          <w:sz w:val="18"/>
-          <w:szCs w:val="18"/>
-        </w:rPr>
-        <w:t>void</w:t>
-      </w:r>
-      <w:r>
-        <w:rPr>
-          <w:rFonts w:ascii="Menlo" w:hAnsi="Menlo" w:cs="Menlo"/>
-          <w:color w:val="E1E1E6"/>
+          <w:lang w:val="ru-RU"/>
+        </w:rPr>
+      </w:pPr>
+      <w:r>
+        <w:rPr>
+          <w:rFonts w:ascii="Menlo" w:hAnsi="Menlo" w:cs="Menlo"/>
+          <w:color w:val="5A4B81"/>
+          <w:sz w:val="18"/>
+          <w:szCs w:val="18"/>
+        </w:rPr>
+        <w:t>//</w:t>
+      </w:r>
+      <w:r>
+        <w:rPr>
+          <w:rFonts w:ascii="Menlo" w:hAnsi="Menlo" w:cs="Menlo"/>
+          <w:color w:val="5A4B81"/>
           <w:sz w:val="18"/>
           <w:szCs w:val="18"/>
         </w:rPr>
@@ -1786,20 +2270,12 @@
       <w:r>
         <w:rPr>
           <w:rFonts w:ascii="Menlo" w:hAnsi="Menlo" w:cs="Menlo"/>
-          <w:color w:val="67E480"/>
-          <w:sz w:val="18"/>
-          <w:szCs w:val="18"/>
-        </w:rPr>
-        <w:t>delay</w:t>
-      </w:r>
-      <w:r>
-        <w:rPr>
-          <w:rFonts w:ascii="Menlo" w:hAnsi="Menlo" w:cs="Menlo"/>
-          <w:color w:val="E1E1E6"/>
-          <w:sz w:val="18"/>
-          <w:szCs w:val="18"/>
-        </w:rPr>
-        <w:t xml:space="preserve"> ()</w:t>
+          <w:color w:val="5A4B81"/>
+          <w:sz w:val="18"/>
+          <w:szCs w:val="18"/>
+          <w:lang w:val="ru-RU"/>
+        </w:rPr>
+        <w:t>функция задержки</w:t>
       </w:r>
     </w:p>
     <w:p>
@@ -1816,11 +2292,38 @@
       <w:r>
         <w:rPr>
           <w:rFonts w:ascii="Menlo" w:hAnsi="Menlo" w:cs="Menlo"/>
-          <w:color w:val="E1E1E6"/>
-          <w:sz w:val="18"/>
-          <w:szCs w:val="18"/>
-        </w:rPr>
-        <w:t>{</w:t>
+          <w:color w:val="FF79C6"/>
+          <w:sz w:val="18"/>
+          <w:szCs w:val="18"/>
+        </w:rPr>
+        <w:t>void</w:t>
+      </w:r>
+      <w:r>
+        <w:rPr>
+          <w:rFonts w:ascii="Menlo" w:hAnsi="Menlo" w:cs="Menlo"/>
+          <w:color w:val="E1E1E6"/>
+          <w:sz w:val="18"/>
+          <w:szCs w:val="18"/>
+        </w:rPr>
+        <w:t xml:space="preserve"> </w:t>
+      </w:r>
+      <w:r>
+        <w:rPr>
+          <w:rFonts w:ascii="Menlo" w:hAnsi="Menlo" w:cs="Menlo"/>
+          <w:color w:val="67E480"/>
+          <w:sz w:val="18"/>
+          <w:szCs w:val="18"/>
+        </w:rPr>
+        <w:t>delay</w:t>
+      </w:r>
+      <w:r>
+        <w:rPr>
+          <w:rFonts w:ascii="Menlo" w:hAnsi="Menlo" w:cs="Menlo"/>
+          <w:color w:val="E1E1E6"/>
+          <w:sz w:val="18"/>
+          <w:szCs w:val="18"/>
+        </w:rPr>
+        <w:t xml:space="preserve"> ()</w:t>
       </w:r>
     </w:p>
     <w:p>
@@ -1837,38 +2340,11 @@
       <w:r>
         <w:rPr>
           <w:rFonts w:ascii="Menlo" w:hAnsi="Menlo" w:cs="Menlo"/>
-          <w:color w:val="FF79C6"/>
-          <w:sz w:val="18"/>
-          <w:szCs w:val="18"/>
-        </w:rPr>
-        <w:t>unsigned</w:t>
-      </w:r>
-      <w:r>
-        <w:rPr>
-          <w:rFonts w:ascii="Menlo" w:hAnsi="Menlo" w:cs="Menlo"/>
-          <w:color w:val="E1E1E6"/>
-          <w:sz w:val="18"/>
-          <w:szCs w:val="18"/>
-        </w:rPr>
-        <w:t xml:space="preserve"> </w:t>
-      </w:r>
-      <w:r>
-        <w:rPr>
-          <w:rFonts w:ascii="Menlo" w:hAnsi="Menlo" w:cs="Menlo"/>
-          <w:color w:val="FF79C6"/>
-          <w:sz w:val="18"/>
-          <w:szCs w:val="18"/>
-        </w:rPr>
-        <w:t>long</w:t>
-      </w:r>
-      <w:r>
-        <w:rPr>
-          <w:rFonts w:ascii="Menlo" w:hAnsi="Menlo" w:cs="Menlo"/>
-          <w:color w:val="E1E1E6"/>
-          <w:sz w:val="18"/>
-          <w:szCs w:val="18"/>
-        </w:rPr>
-        <w:t xml:space="preserve"> i;</w:t>
+          <w:color w:val="E1E1E6"/>
+          <w:sz w:val="18"/>
+          <w:szCs w:val="18"/>
+        </w:rPr>
+        <w:t>{</w:t>
       </w:r>
     </w:p>
     <w:p>
@@ -1889,34 +2365,43 @@
           <w:sz w:val="18"/>
           <w:szCs w:val="18"/>
         </w:rPr>
-        <w:t>i</w:t>
-      </w:r>
-      <w:r>
-        <w:rPr>
-          <w:rFonts w:ascii="Menlo" w:hAnsi="Menlo" w:cs="Menlo"/>
-          <w:color w:val="FF79C6"/>
-          <w:sz w:val="18"/>
-          <w:szCs w:val="18"/>
-        </w:rPr>
-        <w:t>=</w:t>
-      </w:r>
-      <w:r>
-        <w:rPr>
-          <w:rFonts w:ascii="Menlo" w:hAnsi="Menlo" w:cs="Menlo"/>
-          <w:color w:val="78D1E1"/>
-          <w:sz w:val="18"/>
-          <w:szCs w:val="18"/>
-        </w:rPr>
-        <w:t>0</w:t>
-      </w:r>
-      <w:r>
-        <w:rPr>
-          <w:rFonts w:ascii="Menlo" w:hAnsi="Menlo" w:cs="Menlo"/>
-          <w:color w:val="E1E1E6"/>
-          <w:sz w:val="18"/>
-          <w:szCs w:val="18"/>
-        </w:rPr>
-        <w:t>;</w:t>
+        <w:t xml:space="preserve">    </w:t>
+      </w:r>
+      <w:r>
+        <w:rPr>
+          <w:rFonts w:ascii="Menlo" w:hAnsi="Menlo" w:cs="Menlo"/>
+          <w:color w:val="FF79C6"/>
+          <w:sz w:val="18"/>
+          <w:szCs w:val="18"/>
+        </w:rPr>
+        <w:t>unsigned</w:t>
+      </w:r>
+      <w:r>
+        <w:rPr>
+          <w:rFonts w:ascii="Menlo" w:hAnsi="Menlo" w:cs="Menlo"/>
+          <w:color w:val="E1E1E6"/>
+          <w:sz w:val="18"/>
+          <w:szCs w:val="18"/>
+        </w:rPr>
+        <w:t xml:space="preserve"> </w:t>
+      </w:r>
+      <w:r>
+        <w:rPr>
+          <w:rFonts w:ascii="Menlo" w:hAnsi="Menlo" w:cs="Menlo"/>
+          <w:color w:val="FF79C6"/>
+          <w:sz w:val="18"/>
+          <w:szCs w:val="18"/>
+        </w:rPr>
+        <w:t>long</w:t>
+      </w:r>
+      <w:r>
+        <w:rPr>
+          <w:rFonts w:ascii="Menlo" w:hAnsi="Menlo" w:cs="Menlo"/>
+          <w:color w:val="E1E1E6"/>
+          <w:sz w:val="18"/>
+          <w:szCs w:val="18"/>
+        </w:rPr>
+        <w:t xml:space="preserve"> i; </w:t>
       </w:r>
     </w:p>
     <w:p>
@@ -1933,20 +2418,11 @@
       <w:r>
         <w:rPr>
           <w:rFonts w:ascii="Menlo" w:hAnsi="Menlo" w:cs="Menlo"/>
-          <w:color w:val="FF79C6"/>
-          <w:sz w:val="18"/>
-          <w:szCs w:val="18"/>
-        </w:rPr>
-        <w:t>for</w:t>
-      </w:r>
-      <w:r>
-        <w:rPr>
-          <w:rFonts w:ascii="Menlo" w:hAnsi="Menlo" w:cs="Menlo"/>
-          <w:color w:val="E1E1E6"/>
-          <w:sz w:val="18"/>
-          <w:szCs w:val="18"/>
-        </w:rPr>
-        <w:t>(i</w:t>
+          <w:color w:val="E1E1E6"/>
+          <w:sz w:val="18"/>
+          <w:szCs w:val="18"/>
+        </w:rPr>
+        <w:t xml:space="preserve">    i</w:t>
       </w:r>
       <w:r>
         <w:rPr>
@@ -1973,52 +2449,7 @@
           <w:sz w:val="18"/>
           <w:szCs w:val="18"/>
         </w:rPr>
-        <w:t>; i</w:t>
-      </w:r>
-      <w:r>
-        <w:rPr>
-          <w:rFonts w:ascii="Menlo" w:hAnsi="Menlo" w:cs="Menlo"/>
-          <w:color w:val="FF79C6"/>
-          <w:sz w:val="18"/>
-          <w:szCs w:val="18"/>
-        </w:rPr>
-        <w:t>&lt;</w:t>
-      </w:r>
-      <w:r>
-        <w:rPr>
-          <w:rFonts w:ascii="Menlo" w:hAnsi="Menlo" w:cs="Menlo"/>
-          <w:color w:val="78D1E1"/>
-          <w:sz w:val="18"/>
-          <w:szCs w:val="18"/>
-        </w:rPr>
-        <w:t>2000000</w:t>
-      </w:r>
-      <w:r>
-        <w:rPr>
-          <w:rFonts w:ascii="Menlo" w:hAnsi="Menlo" w:cs="Menlo"/>
-          <w:color w:val="E1E1E6"/>
-          <w:sz w:val="18"/>
-          <w:szCs w:val="18"/>
-        </w:rPr>
-        <w:t>; i</w:t>
-      </w:r>
-      <w:r>
-        <w:rPr>
-          <w:rFonts w:ascii="Menlo" w:hAnsi="Menlo" w:cs="Menlo"/>
-          <w:color w:val="FF79C6"/>
-          <w:sz w:val="18"/>
-          <w:szCs w:val="18"/>
-        </w:rPr>
-        <w:t>++</w:t>
-      </w:r>
-      <w:r>
-        <w:rPr>
-          <w:rFonts w:ascii="Menlo" w:hAnsi="Menlo" w:cs="Menlo"/>
-          <w:color w:val="E1E1E6"/>
-          <w:sz w:val="18"/>
-          <w:szCs w:val="18"/>
-        </w:rPr>
-        <w:t>){}</w:t>
+        <w:t>;</w:t>
       </w:r>
     </w:p>
     <w:p>
@@ -2039,7 +2470,97 @@
           <w:sz w:val="18"/>
           <w:szCs w:val="18"/>
         </w:rPr>
-        <w:t>}</w:t>
+        <w:t xml:space="preserve">    </w:t>
+      </w:r>
+      <w:r>
+        <w:rPr>
+          <w:rFonts w:ascii="Menlo" w:hAnsi="Menlo" w:cs="Menlo"/>
+          <w:color w:val="FF79C6"/>
+          <w:sz w:val="18"/>
+          <w:szCs w:val="18"/>
+        </w:rPr>
+        <w:t>for</w:t>
+      </w:r>
+      <w:r>
+        <w:rPr>
+          <w:rFonts w:ascii="Menlo" w:hAnsi="Menlo" w:cs="Menlo"/>
+          <w:color w:val="E1E1E6"/>
+          <w:sz w:val="18"/>
+          <w:szCs w:val="18"/>
+        </w:rPr>
+        <w:t>(i</w:t>
+      </w:r>
+      <w:r>
+        <w:rPr>
+          <w:rFonts w:ascii="Menlo" w:hAnsi="Menlo" w:cs="Menlo"/>
+          <w:color w:val="FF79C6"/>
+          <w:sz w:val="18"/>
+          <w:szCs w:val="18"/>
+        </w:rPr>
+        <w:t>=</w:t>
+      </w:r>
+      <w:r>
+        <w:rPr>
+          <w:rFonts w:ascii="Menlo" w:hAnsi="Menlo" w:cs="Menlo"/>
+          <w:color w:val="78D1E1"/>
+          <w:sz w:val="18"/>
+          <w:szCs w:val="18"/>
+        </w:rPr>
+        <w:t>0</w:t>
+      </w:r>
+      <w:r>
+        <w:rPr>
+          <w:rFonts w:ascii="Menlo" w:hAnsi="Menlo" w:cs="Menlo"/>
+          <w:color w:val="E1E1E6"/>
+          <w:sz w:val="18"/>
+          <w:szCs w:val="18"/>
+        </w:rPr>
+        <w:t>; i</w:t>
+      </w:r>
+      <w:r>
+        <w:rPr>
+          <w:rFonts w:ascii="Menlo" w:hAnsi="Menlo" w:cs="Menlo"/>
+          <w:color w:val="FF79C6"/>
+          <w:sz w:val="18"/>
+          <w:szCs w:val="18"/>
+        </w:rPr>
+        <w:t>&lt;</w:t>
+      </w:r>
+      <w:r>
+        <w:rPr>
+          <w:rFonts w:ascii="Menlo" w:hAnsi="Menlo" w:cs="Menlo"/>
+          <w:color w:val="78D1E1"/>
+          <w:sz w:val="18"/>
+          <w:szCs w:val="18"/>
+        </w:rPr>
+        <w:t>2000000</w:t>
+      </w:r>
+      <w:r>
+        <w:rPr>
+          <w:rFonts w:ascii="Menlo" w:hAnsi="Menlo" w:cs="Menlo"/>
+          <w:color w:val="E1E1E6"/>
+          <w:sz w:val="18"/>
+          <w:szCs w:val="18"/>
+        </w:rPr>
+        <w:t>; i</w:t>
+      </w:r>
+      <w:r>
+        <w:rPr>
+          <w:rFonts w:ascii="Menlo" w:hAnsi="Menlo" w:cs="Menlo"/>
+          <w:color w:val="FF79C6"/>
+          <w:sz w:val="18"/>
+          <w:szCs w:val="18"/>
+        </w:rPr>
+        <w:t>++</w:t>
+      </w:r>
+      <w:r>
+        <w:rPr>
+          <w:rFonts w:ascii="Menlo" w:hAnsi="Menlo" w:cs="Menlo"/>
+          <w:color w:val="E1E1E6"/>
+          <w:sz w:val="18"/>
+          <w:szCs w:val="18"/>
+        </w:rPr>
+        <w:t xml:space="preserve">){} </w:t>
       </w:r>
     </w:p>
     <w:p>
@@ -2051,8 +2572,18 @@
           <w:color w:val="E1E1E6"/>
           <w:sz w:val="18"/>
           <w:szCs w:val="18"/>
-        </w:rPr>
-      </w:pPr>
+          <w:lang w:val="ru-RU"/>
+        </w:rPr>
+      </w:pPr>
+      <w:r>
+        <w:rPr>
+          <w:rFonts w:ascii="Menlo" w:hAnsi="Menlo" w:cs="Menlo"/>
+          <w:color w:val="E1E1E6"/>
+          <w:sz w:val="18"/>
+          <w:szCs w:val="18"/>
+        </w:rPr>
+        <w:t>}</w:t>
+      </w:r>
     </w:p>
     <w:p>
       <w:pPr>
@@ -2063,44 +2594,9 @@
           <w:color w:val="E1E1E6"/>
           <w:sz w:val="18"/>
           <w:szCs w:val="18"/>
-        </w:rPr>
-      </w:pPr>
-      <w:r>
-        <w:rPr>
-          <w:rFonts w:ascii="Menlo" w:hAnsi="Menlo" w:cs="Menlo"/>
-          <w:color w:val="FF79C6"/>
-          <w:sz w:val="18"/>
-          <w:szCs w:val="18"/>
-        </w:rPr>
-        <w:t>void</w:t>
-      </w:r>
-      <w:r>
-        <w:rPr>
-          <w:rFonts w:ascii="Menlo" w:hAnsi="Menlo" w:cs="Menlo"/>
-          <w:color w:val="E1E1E6"/>
-          <w:sz w:val="18"/>
-          <w:szCs w:val="18"/>
-        </w:rPr>
-        <w:t xml:space="preserve"> </w:t>
-      </w:r>
-      <w:r>
-        <w:rPr>
-          <w:rFonts w:ascii="Menlo" w:hAnsi="Menlo" w:cs="Menlo"/>
-          <w:color w:val="67E480"/>
-          <w:sz w:val="18"/>
-          <w:szCs w:val="18"/>
-        </w:rPr>
-        <w:t>TIM_DAC_IRQHandler</w:t>
-      </w:r>
-      <w:r>
-        <w:rPr>
-          <w:rFonts w:ascii="Menlo" w:hAnsi="Menlo" w:cs="Menlo"/>
-          <w:color w:val="E1E1E6"/>
-          <w:sz w:val="18"/>
-          <w:szCs w:val="18"/>
-        </w:rPr>
-        <w:t>()</w:t>
-      </w:r>
+          <w:lang w:val="ru-RU"/>
+        </w:rPr>
+      </w:pPr>
     </w:p>
     <w:p>
       <w:pPr>
@@ -2111,16 +2607,45 @@
           <w:color w:val="E1E1E6"/>
           <w:sz w:val="18"/>
           <w:szCs w:val="18"/>
-        </w:rPr>
-      </w:pPr>
-      <w:r>
-        <w:rPr>
-          <w:rFonts w:ascii="Menlo" w:hAnsi="Menlo" w:cs="Menlo"/>
-          <w:color w:val="E1E1E6"/>
-          <w:sz w:val="18"/>
-          <w:szCs w:val="18"/>
-        </w:rPr>
-        <w:t>{</w:t>
+          <w:lang w:val="ru-RU"/>
+        </w:rPr>
+      </w:pPr>
+      <w:r>
+        <w:rPr>
+          <w:rFonts w:ascii="Menlo" w:hAnsi="Menlo" w:cs="Menlo"/>
+          <w:color w:val="5A4B81"/>
+          <w:sz w:val="18"/>
+          <w:szCs w:val="18"/>
+        </w:rPr>
+        <w:t>//</w:t>
+      </w:r>
+      <w:r>
+        <w:rPr>
+          <w:rFonts w:ascii="Menlo" w:hAnsi="Menlo" w:cs="Menlo"/>
+          <w:color w:val="5A4B81"/>
+          <w:sz w:val="18"/>
+          <w:szCs w:val="18"/>
+        </w:rPr>
+        <w:t>Обработчик прерывания</w:t>
+      </w:r>
+      <w:r>
+        <w:rPr>
+          <w:rFonts w:ascii="Menlo" w:hAnsi="Menlo" w:cs="Menlo"/>
+          <w:color w:val="5A4B81"/>
+          <w:sz w:val="18"/>
+          <w:szCs w:val="18"/>
+          <w:lang w:val="ru-RU"/>
+        </w:rPr>
+        <w:t xml:space="preserve"> </w:t>
+      </w:r>
+      <w:r>
+        <w:rPr>
+          <w:rFonts w:ascii="Menlo" w:hAnsi="Menlo" w:cs="Menlo"/>
+          <w:color w:val="5A4B81"/>
+          <w:sz w:val="18"/>
+          <w:szCs w:val="18"/>
+        </w:rPr>
+        <w:t>таймера</w:t>
       </w:r>
     </w:p>
     <w:p>
@@ -2137,65 +2662,38 @@
       <w:r>
         <w:rPr>
           <w:rFonts w:ascii="Menlo" w:hAnsi="Menlo" w:cs="Menlo"/>
-          <w:color w:val="E1E1E6"/>
-          <w:sz w:val="18"/>
-          <w:szCs w:val="18"/>
-        </w:rPr>
-        <w:t xml:space="preserve">    </w:t>
-      </w:r>
-      <w:r>
-        <w:rPr>
-          <w:rFonts w:ascii="Menlo" w:hAnsi="Menlo" w:cs="Menlo"/>
-          <w:color w:val="FF79C6"/>
-          <w:sz w:val="18"/>
-          <w:szCs w:val="18"/>
-        </w:rPr>
-        <w:t>if</w:t>
-      </w:r>
-      <w:r>
-        <w:rPr>
-          <w:rFonts w:ascii="Menlo" w:hAnsi="Menlo" w:cs="Menlo"/>
-          <w:color w:val="E1E1E6"/>
-          <w:sz w:val="18"/>
-          <w:szCs w:val="18"/>
-        </w:rPr>
-        <w:t>(TIM6</w:t>
-      </w:r>
-      <w:r>
-        <w:rPr>
-          <w:rFonts w:ascii="Menlo" w:hAnsi="Menlo" w:cs="Menlo"/>
-          <w:color w:val="FF79C6"/>
-          <w:sz w:val="18"/>
-          <w:szCs w:val="18"/>
-        </w:rPr>
-        <w:t>-&gt;</w:t>
-      </w:r>
-      <w:r>
-        <w:rPr>
-          <w:rFonts w:ascii="Menlo" w:hAnsi="Menlo" w:cs="Menlo"/>
-          <w:color w:val="E1E1E6"/>
-          <w:sz w:val="18"/>
-          <w:szCs w:val="18"/>
-        </w:rPr>
-        <w:t>SR</w:t>
-      </w:r>
-      <w:r>
-        <w:rPr>
-          <w:rFonts w:ascii="Menlo" w:hAnsi="Menlo" w:cs="Menlo"/>
-          <w:color w:val="FF79C6"/>
-          <w:sz w:val="18"/>
-          <w:szCs w:val="18"/>
-        </w:rPr>
-        <w:t>&amp;</w:t>
-      </w:r>
-      <w:r>
-        <w:rPr>
-          <w:rFonts w:ascii="Menlo" w:hAnsi="Menlo" w:cs="Menlo"/>
-          <w:color w:val="E1E1E6"/>
-          <w:sz w:val="18"/>
-          <w:szCs w:val="18"/>
-        </w:rPr>
-        <w:t>TIM_SR_UIF)</w:t>
+          <w:color w:val="FF79C6"/>
+          <w:sz w:val="18"/>
+          <w:szCs w:val="18"/>
+        </w:rPr>
+        <w:t>void</w:t>
+      </w:r>
+      <w:r>
+        <w:rPr>
+          <w:rFonts w:ascii="Menlo" w:hAnsi="Menlo" w:cs="Menlo"/>
+          <w:color w:val="E1E1E6"/>
+          <w:sz w:val="18"/>
+          <w:szCs w:val="18"/>
+        </w:rPr>
+        <w:t xml:space="preserve"> </w:t>
+      </w:r>
+      <w:r>
+        <w:rPr>
+          <w:rFonts w:ascii="Menlo" w:hAnsi="Menlo" w:cs="Menlo"/>
+          <w:color w:val="67E480"/>
+          <w:sz w:val="18"/>
+          <w:szCs w:val="18"/>
+        </w:rPr>
+        <w:t>TIM_DAC_IRQHandler</w:t>
+      </w:r>
+      <w:r>
+        <w:rPr>
+          <w:rFonts w:ascii="Menlo" w:hAnsi="Menlo" w:cs="Menlo"/>
+          <w:color w:val="E1E1E6"/>
+          <w:sz w:val="18"/>
+          <w:szCs w:val="18"/>
+        </w:rPr>
+        <w:t>() {</w:t>
       </w:r>
     </w:p>
     <w:p>
@@ -2216,7 +2714,61 @@
           <w:sz w:val="18"/>
           <w:szCs w:val="18"/>
         </w:rPr>
-        <w:t xml:space="preserve">    {</w:t>
+        <w:t xml:space="preserve">    </w:t>
+      </w:r>
+      <w:r>
+        <w:rPr>
+          <w:rFonts w:ascii="Menlo" w:hAnsi="Menlo" w:cs="Menlo"/>
+          <w:color w:val="FF79C6"/>
+          <w:sz w:val="18"/>
+          <w:szCs w:val="18"/>
+        </w:rPr>
+        <w:t>if</w:t>
+      </w:r>
+      <w:r>
+        <w:rPr>
+          <w:rFonts w:ascii="Menlo" w:hAnsi="Menlo" w:cs="Menlo"/>
+          <w:color w:val="E1E1E6"/>
+          <w:sz w:val="18"/>
+          <w:szCs w:val="18"/>
+        </w:rPr>
+        <w:t>(TIM6</w:t>
+      </w:r>
+      <w:r>
+        <w:rPr>
+          <w:rFonts w:ascii="Menlo" w:hAnsi="Menlo" w:cs="Menlo"/>
+          <w:color w:val="FF79C6"/>
+          <w:sz w:val="18"/>
+          <w:szCs w:val="18"/>
+        </w:rPr>
+        <w:t>-&gt;</w:t>
+      </w:r>
+      <w:r>
+        <w:rPr>
+          <w:rFonts w:ascii="Menlo" w:hAnsi="Menlo" w:cs="Menlo"/>
+          <w:color w:val="E1E1E6"/>
+          <w:sz w:val="18"/>
+          <w:szCs w:val="18"/>
+        </w:rPr>
+        <w:t>SR</w:t>
+      </w:r>
+      <w:r>
+        <w:rPr>
+          <w:rFonts w:ascii="Menlo" w:hAnsi="Menlo" w:cs="Menlo"/>
+          <w:color w:val="FF79C6"/>
+          <w:sz w:val="18"/>
+          <w:szCs w:val="18"/>
+        </w:rPr>
+        <w:t>&amp;</w:t>
+      </w:r>
+      <w:r>
+        <w:rPr>
+          <w:rFonts w:ascii="Menlo" w:hAnsi="Menlo" w:cs="Menlo"/>
+          <w:color w:val="E1E1E6"/>
+          <w:sz w:val="18"/>
+          <w:szCs w:val="18"/>
+        </w:rPr>
+        <w:t>TIM_SR_UIF) {</w:t>
       </w:r>
     </w:p>
     <w:p>
@@ -2273,7 +2825,79 @@
           <w:sz w:val="18"/>
           <w:szCs w:val="18"/>
         </w:rPr>
-        <w:t>TIM_SR_UIF;</w:t>
+        <w:t>TIM_SR_UIF; GPIOG</w:t>
+      </w:r>
+      <w:r>
+        <w:rPr>
+          <w:rFonts w:ascii="Menlo" w:hAnsi="Menlo" w:cs="Menlo"/>
+          <w:color w:val="FF79C6"/>
+          <w:sz w:val="18"/>
+          <w:szCs w:val="18"/>
+        </w:rPr>
+        <w:t>-&gt;</w:t>
+      </w:r>
+      <w:r>
+        <w:rPr>
+          <w:rFonts w:ascii="Menlo" w:hAnsi="Menlo" w:cs="Menlo"/>
+          <w:color w:val="E1E1E6"/>
+          <w:sz w:val="18"/>
+          <w:szCs w:val="18"/>
+        </w:rPr>
+        <w:t xml:space="preserve">ODR </w:t>
+      </w:r>
+      <w:r>
+        <w:rPr>
+          <w:rFonts w:ascii="Menlo" w:hAnsi="Menlo" w:cs="Menlo"/>
+          <w:color w:val="FF79C6"/>
+          <w:sz w:val="18"/>
+          <w:szCs w:val="18"/>
+        </w:rPr>
+        <w:t>|=</w:t>
+      </w:r>
+      <w:r>
+        <w:rPr>
+          <w:rFonts w:ascii="Menlo" w:hAnsi="Menlo" w:cs="Menlo"/>
+          <w:color w:val="E1E1E6"/>
+          <w:sz w:val="18"/>
+          <w:szCs w:val="18"/>
+        </w:rPr>
+        <w:t xml:space="preserve"> </w:t>
+      </w:r>
+      <w:r>
+        <w:rPr>
+          <w:rFonts w:ascii="Menlo" w:hAnsi="Menlo" w:cs="Menlo"/>
+          <w:color w:val="78D1E1"/>
+          <w:sz w:val="18"/>
+          <w:szCs w:val="18"/>
+        </w:rPr>
+        <w:t>1</w:t>
+      </w:r>
+      <w:r>
+        <w:rPr>
+          <w:rFonts w:ascii="Menlo" w:hAnsi="Menlo" w:cs="Menlo"/>
+          <w:color w:val="FF79C6"/>
+          <w:sz w:val="18"/>
+          <w:szCs w:val="18"/>
+        </w:rPr>
+        <w:t>ul&lt;&lt;</w:t>
+      </w:r>
+      <w:r>
+        <w:rPr>
+          <w:rFonts w:ascii="Menlo" w:hAnsi="Menlo" w:cs="Menlo"/>
+          <w:color w:val="78D1E1"/>
+          <w:sz w:val="18"/>
+          <w:szCs w:val="18"/>
+        </w:rPr>
+        <w:t>8</w:t>
+      </w:r>
+      <w:r>
+        <w:rPr>
+          <w:rFonts w:ascii="Menlo" w:hAnsi="Menlo" w:cs="Menlo"/>
+          <w:color w:val="E1E1E6"/>
+          <w:sz w:val="18"/>
+          <w:szCs w:val="18"/>
+        </w:rPr>
+        <w:t xml:space="preserve">; </w:t>
       </w:r>
     </w:p>
     <w:p>
@@ -2294,79 +2918,25 @@
           <w:sz w:val="18"/>
           <w:szCs w:val="18"/>
         </w:rPr>
-        <w:t xml:space="preserve">        GPIOG</w:t>
-      </w:r>
-      <w:r>
-        <w:rPr>
-          <w:rFonts w:ascii="Menlo" w:hAnsi="Menlo" w:cs="Menlo"/>
-          <w:color w:val="FF79C6"/>
-          <w:sz w:val="18"/>
-          <w:szCs w:val="18"/>
-        </w:rPr>
-        <w:t>-&gt;</w:t>
-      </w:r>
-      <w:r>
-        <w:rPr>
-          <w:rFonts w:ascii="Menlo" w:hAnsi="Menlo" w:cs="Menlo"/>
-          <w:color w:val="E1E1E6"/>
-          <w:sz w:val="18"/>
-          <w:szCs w:val="18"/>
-        </w:rPr>
-        <w:t xml:space="preserve">ODR </w:t>
-      </w:r>
-      <w:r>
-        <w:rPr>
-          <w:rFonts w:ascii="Menlo" w:hAnsi="Menlo" w:cs="Menlo"/>
-          <w:color w:val="FF79C6"/>
-          <w:sz w:val="18"/>
-          <w:szCs w:val="18"/>
-        </w:rPr>
-        <w:t>|=</w:t>
-      </w:r>
-      <w:r>
-        <w:rPr>
-          <w:rFonts w:ascii="Menlo" w:hAnsi="Menlo" w:cs="Menlo"/>
-          <w:color w:val="E1E1E6"/>
-          <w:sz w:val="18"/>
-          <w:szCs w:val="18"/>
-        </w:rPr>
-        <w:t xml:space="preserve"> </w:t>
-      </w:r>
-      <w:r>
-        <w:rPr>
-          <w:rFonts w:ascii="Menlo" w:hAnsi="Menlo" w:cs="Menlo"/>
-          <w:color w:val="78D1E1"/>
-          <w:sz w:val="18"/>
-          <w:szCs w:val="18"/>
-        </w:rPr>
-        <w:t>1</w:t>
-      </w:r>
-      <w:r>
-        <w:rPr>
-          <w:rFonts w:ascii="Menlo" w:hAnsi="Menlo" w:cs="Menlo"/>
-          <w:color w:val="FF79C6"/>
-          <w:sz w:val="18"/>
-          <w:szCs w:val="18"/>
-        </w:rPr>
-        <w:t>ul&lt;&lt;</w:t>
-      </w:r>
-      <w:r>
-        <w:rPr>
-          <w:rFonts w:ascii="Menlo" w:hAnsi="Menlo" w:cs="Menlo"/>
-          <w:color w:val="78D1E1"/>
-          <w:sz w:val="18"/>
-          <w:szCs w:val="18"/>
-        </w:rPr>
-        <w:t>8</w:t>
-      </w:r>
-      <w:r>
-        <w:rPr>
-          <w:rFonts w:ascii="Menlo" w:hAnsi="Menlo" w:cs="Menlo"/>
-          <w:color w:val="E1E1E6"/>
-          <w:sz w:val="18"/>
-          <w:szCs w:val="18"/>
-        </w:rPr>
-        <w:t>;</w:t>
+        <w:t xml:space="preserve">        </w:t>
+      </w:r>
+      <w:r>
+        <w:rPr>
+          <w:rFonts w:ascii="Menlo" w:hAnsi="Menlo" w:cs="Menlo"/>
+          <w:color w:val="67E480"/>
+          <w:sz w:val="18"/>
+          <w:szCs w:val="18"/>
+        </w:rPr>
+        <w:t>delay</w:t>
+      </w:r>
+      <w:r>
+        <w:rPr>
+          <w:rFonts w:ascii="Menlo" w:hAnsi="Menlo" w:cs="Menlo"/>
+          <w:color w:val="E1E1E6"/>
+          <w:sz w:val="18"/>
+          <w:szCs w:val="18"/>
+        </w:rPr>
+        <w:t xml:space="preserve"> ();</w:t>
       </w:r>
     </w:p>
     <w:p>
@@ -2387,25 +2957,97 @@
           <w:sz w:val="18"/>
           <w:szCs w:val="18"/>
         </w:rPr>
-        <w:t xml:space="preserve">        </w:t>
-      </w:r>
-      <w:r>
-        <w:rPr>
-          <w:rFonts w:ascii="Menlo" w:hAnsi="Menlo" w:cs="Menlo"/>
-          <w:color w:val="67E480"/>
-          <w:sz w:val="18"/>
-          <w:szCs w:val="18"/>
-        </w:rPr>
-        <w:t>delay</w:t>
-      </w:r>
-      <w:r>
-        <w:rPr>
-          <w:rFonts w:ascii="Menlo" w:hAnsi="Menlo" w:cs="Menlo"/>
-          <w:color w:val="E1E1E6"/>
-          <w:sz w:val="18"/>
-          <w:szCs w:val="18"/>
-        </w:rPr>
-        <w:t xml:space="preserve"> ();</w:t>
+        <w:t xml:space="preserve">        GPIOG</w:t>
+      </w:r>
+      <w:r>
+        <w:rPr>
+          <w:rFonts w:ascii="Menlo" w:hAnsi="Menlo" w:cs="Menlo"/>
+          <w:color w:val="FF79C6"/>
+          <w:sz w:val="18"/>
+          <w:szCs w:val="18"/>
+        </w:rPr>
+        <w:t>-&gt;</w:t>
+      </w:r>
+      <w:r>
+        <w:rPr>
+          <w:rFonts w:ascii="Menlo" w:hAnsi="Menlo" w:cs="Menlo"/>
+          <w:color w:val="E1E1E6"/>
+          <w:sz w:val="18"/>
+          <w:szCs w:val="18"/>
+        </w:rPr>
+        <w:t xml:space="preserve">ODR </w:t>
+      </w:r>
+      <w:r>
+        <w:rPr>
+          <w:rFonts w:ascii="Menlo" w:hAnsi="Menlo" w:cs="Menlo"/>
+          <w:color w:val="FF79C6"/>
+          <w:sz w:val="18"/>
+          <w:szCs w:val="18"/>
+        </w:rPr>
+        <w:t>&amp;=</w:t>
+      </w:r>
+      <w:r>
+        <w:rPr>
+          <w:rFonts w:ascii="Menlo" w:hAnsi="Menlo" w:cs="Menlo"/>
+          <w:color w:val="E1E1E6"/>
+          <w:sz w:val="18"/>
+          <w:szCs w:val="18"/>
+        </w:rPr>
+        <w:t xml:space="preserve"> </w:t>
+      </w:r>
+      <w:r>
+        <w:rPr>
+          <w:rFonts w:ascii="Menlo" w:hAnsi="Menlo" w:cs="Menlo"/>
+          <w:color w:val="FF79C6"/>
+          <w:sz w:val="18"/>
+          <w:szCs w:val="18"/>
+        </w:rPr>
+        <w:t>~</w:t>
+      </w:r>
+      <w:r>
+        <w:rPr>
+          <w:rFonts w:ascii="Menlo" w:hAnsi="Menlo" w:cs="Menlo"/>
+          <w:color w:val="E1E1E6"/>
+          <w:sz w:val="18"/>
+          <w:szCs w:val="18"/>
+        </w:rPr>
+        <w:t>(</w:t>
+      </w:r>
+      <w:r>
+        <w:rPr>
+          <w:rFonts w:ascii="Menlo" w:hAnsi="Menlo" w:cs="Menlo"/>
+          <w:color w:val="78D1E1"/>
+          <w:sz w:val="18"/>
+          <w:szCs w:val="18"/>
+        </w:rPr>
+        <w:t>1</w:t>
+      </w:r>
+      <w:r>
+        <w:rPr>
+          <w:rFonts w:ascii="Menlo" w:hAnsi="Menlo" w:cs="Menlo"/>
+          <w:color w:val="FF79C6"/>
+          <w:sz w:val="18"/>
+          <w:szCs w:val="18"/>
+        </w:rPr>
+        <w:t>ul&lt;&lt;</w:t>
+      </w:r>
+      <w:r>
+        <w:rPr>
+          <w:rFonts w:ascii="Menlo" w:hAnsi="Menlo" w:cs="Menlo"/>
+          <w:color w:val="78D1E1"/>
+          <w:sz w:val="18"/>
+          <w:szCs w:val="18"/>
+        </w:rPr>
+        <w:t>8</w:t>
+      </w:r>
+      <w:r>
+        <w:rPr>
+          <w:rFonts w:ascii="Menlo" w:hAnsi="Menlo" w:cs="Menlo"/>
+          <w:color w:val="E1E1E6"/>
+          <w:sz w:val="18"/>
+          <w:szCs w:val="18"/>
+        </w:rPr>
+        <w:t>);</w:t>
       </w:r>
     </w:p>
     <w:p>
@@ -2426,97 +3068,7 @@
           <w:sz w:val="18"/>
           <w:szCs w:val="18"/>
         </w:rPr>
-        <w:t xml:space="preserve">        GPIOG</w:t>
-      </w:r>
-      <w:r>
-        <w:rPr>
-          <w:rFonts w:ascii="Menlo" w:hAnsi="Menlo" w:cs="Menlo"/>
-          <w:color w:val="FF79C6"/>
-          <w:sz w:val="18"/>
-          <w:szCs w:val="18"/>
-        </w:rPr>
-        <w:t>-&gt;</w:t>
-      </w:r>
-      <w:r>
-        <w:rPr>
-          <w:rFonts w:ascii="Menlo" w:hAnsi="Menlo" w:cs="Menlo"/>
-          <w:color w:val="E1E1E6"/>
-          <w:sz w:val="18"/>
-          <w:szCs w:val="18"/>
-        </w:rPr>
-        <w:t xml:space="preserve">ODR </w:t>
-      </w:r>
-      <w:r>
-        <w:rPr>
-          <w:rFonts w:ascii="Menlo" w:hAnsi="Menlo" w:cs="Menlo"/>
-          <w:color w:val="FF79C6"/>
-          <w:sz w:val="18"/>
-          <w:szCs w:val="18"/>
-        </w:rPr>
-        <w:t>&amp;=</w:t>
-      </w:r>
-      <w:r>
-        <w:rPr>
-          <w:rFonts w:ascii="Menlo" w:hAnsi="Menlo" w:cs="Menlo"/>
-          <w:color w:val="E1E1E6"/>
-          <w:sz w:val="18"/>
-          <w:szCs w:val="18"/>
-        </w:rPr>
-        <w:t xml:space="preserve"> </w:t>
-      </w:r>
-      <w:r>
-        <w:rPr>
-          <w:rFonts w:ascii="Menlo" w:hAnsi="Menlo" w:cs="Menlo"/>
-          <w:color w:val="FF79C6"/>
-          <w:sz w:val="18"/>
-          <w:szCs w:val="18"/>
-        </w:rPr>
-        <w:t>~</w:t>
-      </w:r>
-      <w:r>
-        <w:rPr>
-          <w:rFonts w:ascii="Menlo" w:hAnsi="Menlo" w:cs="Menlo"/>
-          <w:color w:val="E1E1E6"/>
-          <w:sz w:val="18"/>
-          <w:szCs w:val="18"/>
-        </w:rPr>
-        <w:t>(</w:t>
-      </w:r>
-      <w:r>
-        <w:rPr>
-          <w:rFonts w:ascii="Menlo" w:hAnsi="Menlo" w:cs="Menlo"/>
-          <w:color w:val="78D1E1"/>
-          <w:sz w:val="18"/>
-          <w:szCs w:val="18"/>
-        </w:rPr>
-        <w:t>1</w:t>
-      </w:r>
-      <w:r>
-        <w:rPr>
-          <w:rFonts w:ascii="Menlo" w:hAnsi="Menlo" w:cs="Menlo"/>
-          <w:color w:val="FF79C6"/>
-          <w:sz w:val="18"/>
-          <w:szCs w:val="18"/>
-        </w:rPr>
-        <w:t>ul&lt;&lt;</w:t>
-      </w:r>
-      <w:r>
-        <w:rPr>
-          <w:rFonts w:ascii="Menlo" w:hAnsi="Menlo" w:cs="Menlo"/>
-          <w:color w:val="78D1E1"/>
-          <w:sz w:val="18"/>
-          <w:szCs w:val="18"/>
-        </w:rPr>
-        <w:t>8</w:t>
-      </w:r>
-      <w:r>
-        <w:rPr>
-          <w:rFonts w:ascii="Menlo" w:hAnsi="Menlo" w:cs="Menlo"/>
-          <w:color w:val="E1E1E6"/>
-          <w:sz w:val="18"/>
-          <w:szCs w:val="18"/>
-        </w:rPr>
-        <w:t>);</w:t>
+        <w:t xml:space="preserve">    } </w:t>
       </w:r>
     </w:p>
     <w:p>
@@ -2528,16 +3080,17 @@
           <w:color w:val="E1E1E6"/>
           <w:sz w:val="18"/>
           <w:szCs w:val="18"/>
-        </w:rPr>
-      </w:pPr>
-      <w:r>
-        <w:rPr>
-          <w:rFonts w:ascii="Menlo" w:hAnsi="Menlo" w:cs="Menlo"/>
-          <w:color w:val="E1E1E6"/>
-          <w:sz w:val="18"/>
-          <w:szCs w:val="18"/>
-        </w:rPr>
-        <w:t xml:space="preserve">    }</w:t>
+          <w:lang w:val="ru-RU"/>
+        </w:rPr>
+      </w:pPr>
+      <w:r>
+        <w:rPr>
+          <w:rFonts w:ascii="Menlo" w:hAnsi="Menlo" w:cs="Menlo"/>
+          <w:color w:val="E1E1E6"/>
+          <w:sz w:val="18"/>
+          <w:szCs w:val="18"/>
+        </w:rPr>
+        <w:t>}</w:t>
       </w:r>
     </w:p>
     <w:p>
@@ -2549,27 +3102,7 @@
           <w:color w:val="E1E1E6"/>
           <w:sz w:val="18"/>
           <w:szCs w:val="18"/>
-        </w:rPr>
-      </w:pPr>
-      <w:r>
-        <w:rPr>
-          <w:rFonts w:ascii="Menlo" w:hAnsi="Menlo" w:cs="Menlo"/>
-          <w:color w:val="E1E1E6"/>
-          <w:sz w:val="18"/>
-          <w:szCs w:val="18"/>
-        </w:rPr>
-        <w:t>}</w:t>
-      </w:r>
-    </w:p>
-    <w:p>
-      <w:pPr>
-        <w:shd w:val="clear" w:color="auto" w:fill="191622"/>
-        <w:spacing w:after="240" w:line="270" w:lineRule="atLeast"/>
-        <w:rPr>
-          <w:rFonts w:ascii="Menlo" w:hAnsi="Menlo" w:cs="Menlo"/>
-          <w:color w:val="E1E1E6"/>
-          <w:sz w:val="18"/>
-          <w:szCs w:val="18"/>
+          <w:lang w:val="ru-RU"/>
         </w:rPr>
       </w:pPr>
     </w:p>
@@ -2582,61 +3115,36 @@
           <w:color w:val="E1E1E6"/>
           <w:sz w:val="18"/>
           <w:szCs w:val="18"/>
-        </w:rPr>
-      </w:pPr>
-      <w:r>
-        <w:rPr>
-          <w:rFonts w:ascii="Menlo" w:hAnsi="Menlo" w:cs="Menlo"/>
-          <w:color w:val="FF79C6"/>
-          <w:sz w:val="18"/>
-          <w:szCs w:val="18"/>
-        </w:rPr>
-        <w:t>void</w:t>
-      </w:r>
-      <w:r>
-        <w:rPr>
-          <w:rFonts w:ascii="Menlo" w:hAnsi="Menlo" w:cs="Menlo"/>
-          <w:color w:val="E1E1E6"/>
-          <w:sz w:val="18"/>
-          <w:szCs w:val="18"/>
-        </w:rPr>
-        <w:t xml:space="preserve"> </w:t>
-      </w:r>
-      <w:r>
-        <w:rPr>
-          <w:rFonts w:ascii="Menlo" w:hAnsi="Menlo" w:cs="Menlo"/>
-          <w:color w:val="67E480"/>
-          <w:sz w:val="18"/>
-          <w:szCs w:val="18"/>
-        </w:rPr>
-        <w:t>EXTI0_IRQHandler</w:t>
-      </w:r>
-      <w:r>
-        <w:rPr>
-          <w:rFonts w:ascii="Menlo" w:hAnsi="Menlo" w:cs="Menlo"/>
-          <w:color w:val="E1E1E6"/>
-          <w:sz w:val="18"/>
-          <w:szCs w:val="18"/>
-        </w:rPr>
-        <w:t>(</w:t>
-      </w:r>
-      <w:r>
-        <w:rPr>
-          <w:rFonts w:ascii="Menlo" w:hAnsi="Menlo" w:cs="Menlo"/>
-          <w:color w:val="FF79C6"/>
-          <w:sz w:val="18"/>
-          <w:szCs w:val="18"/>
-        </w:rPr>
-        <w:t>void</w:t>
-      </w:r>
-      <w:r>
-        <w:rPr>
-          <w:rFonts w:ascii="Menlo" w:hAnsi="Menlo" w:cs="Menlo"/>
-          <w:color w:val="E1E1E6"/>
-          <w:sz w:val="18"/>
-          <w:szCs w:val="18"/>
-        </w:rPr>
-        <w:t>)</w:t>
+          <w:lang w:val="ru-RU"/>
+        </w:rPr>
+      </w:pPr>
+      <w:r>
+        <w:rPr>
+          <w:rFonts w:ascii="Menlo" w:hAnsi="Menlo" w:cs="Menlo"/>
+          <w:color w:val="5A4B81"/>
+          <w:sz w:val="18"/>
+          <w:szCs w:val="18"/>
+        </w:rPr>
+        <w:t>//</w:t>
+      </w:r>
+      <w:r>
+        <w:rPr>
+          <w:rFonts w:ascii="Menlo" w:hAnsi="Menlo" w:cs="Menlo"/>
+          <w:color w:val="5A4B81"/>
+          <w:sz w:val="18"/>
+          <w:szCs w:val="18"/>
+        </w:rPr>
+        <w:t>Обработчик прерывания</w:t>
+      </w:r>
+      <w:r>
+        <w:rPr>
+          <w:rFonts w:ascii="Menlo" w:hAnsi="Menlo" w:cs="Menlo"/>
+          <w:color w:val="5A4B81"/>
+          <w:sz w:val="18"/>
+          <w:szCs w:val="18"/>
+          <w:lang w:val="ru-RU"/>
+        </w:rPr>
+        <w:t xml:space="preserve"> кнопки</w:t>
       </w:r>
     </w:p>
     <w:p>
@@ -2653,11 +3161,56 @@
       <w:r>
         <w:rPr>
           <w:rFonts w:ascii="Menlo" w:hAnsi="Menlo" w:cs="Menlo"/>
-          <w:color w:val="E1E1E6"/>
-          <w:sz w:val="18"/>
-          <w:szCs w:val="18"/>
-        </w:rPr>
-        <w:t>{</w:t>
+          <w:color w:val="FF79C6"/>
+          <w:sz w:val="18"/>
+          <w:szCs w:val="18"/>
+        </w:rPr>
+        <w:t>void</w:t>
+      </w:r>
+      <w:r>
+        <w:rPr>
+          <w:rFonts w:ascii="Menlo" w:hAnsi="Menlo" w:cs="Menlo"/>
+          <w:color w:val="E1E1E6"/>
+          <w:sz w:val="18"/>
+          <w:szCs w:val="18"/>
+        </w:rPr>
+        <w:t xml:space="preserve"> </w:t>
+      </w:r>
+      <w:r>
+        <w:rPr>
+          <w:rFonts w:ascii="Menlo" w:hAnsi="Menlo" w:cs="Menlo"/>
+          <w:color w:val="67E480"/>
+          <w:sz w:val="18"/>
+          <w:szCs w:val="18"/>
+        </w:rPr>
+        <w:t>EXTI0_IRQHandler</w:t>
+      </w:r>
+      <w:r>
+        <w:rPr>
+          <w:rFonts w:ascii="Menlo" w:hAnsi="Menlo" w:cs="Menlo"/>
+          <w:color w:val="E1E1E6"/>
+          <w:sz w:val="18"/>
+          <w:szCs w:val="18"/>
+        </w:rPr>
+        <w:t>(</w:t>
+      </w:r>
+      <w:r>
+        <w:rPr>
+          <w:rFonts w:ascii="Menlo" w:hAnsi="Menlo" w:cs="Menlo"/>
+          <w:color w:val="FF79C6"/>
+          <w:sz w:val="18"/>
+          <w:szCs w:val="18"/>
+        </w:rPr>
+        <w:t>void</w:t>
+      </w:r>
+      <w:r>
+        <w:rPr>
+          <w:rFonts w:ascii="Menlo" w:hAnsi="Menlo" w:cs="Menlo"/>
+          <w:color w:val="E1E1E6"/>
+          <w:sz w:val="18"/>
+          <w:szCs w:val="18"/>
+        </w:rPr>
+        <w:t>) {</w:t>
       </w:r>
     </w:p>
     <w:p>
@@ -2750,7 +3303,7 @@
           <w:sz w:val="18"/>
           <w:szCs w:val="18"/>
         </w:rPr>
-        <w:t>;</w:t>
+        <w:t xml:space="preserve">; </w:t>
       </w:r>
     </w:p>
     <w:p>
@@ -2891,7 +3444,7 @@
           <w:sz w:val="18"/>
           <w:szCs w:val="18"/>
         </w:rPr>
-        <w:t>;</w:t>
+        <w:t xml:space="preserve">; </w:t>
       </w:r>
     </w:p>
     <w:p>
@@ -2930,7 +3483,7 @@
           <w:sz w:val="18"/>
           <w:szCs w:val="18"/>
         </w:rPr>
-        <w:t xml:space="preserve"> ();</w:t>
+        <w:t xml:space="preserve"> (); </w:t>
       </w:r>
     </w:p>
     <w:p>
@@ -3022,6 +3575,42 @@
           <w:szCs w:val="18"/>
         </w:rPr>
       </w:pPr>
+      <w:r>
+        <w:rPr>
+          <w:rFonts w:ascii="Menlo" w:hAnsi="Menlo" w:cs="Menlo"/>
+          <w:color w:val="FF79C6"/>
+          <w:sz w:val="18"/>
+          <w:szCs w:val="18"/>
+        </w:rPr>
+        <w:t>int</w:t>
+      </w:r>
+      <w:r>
+        <w:rPr>
+          <w:rFonts w:ascii="Menlo" w:hAnsi="Menlo" w:cs="Menlo"/>
+          <w:color w:val="E1E1E6"/>
+          <w:sz w:val="18"/>
+          <w:szCs w:val="18"/>
+        </w:rPr>
+        <w:t xml:space="preserve"> </w:t>
+      </w:r>
+      <w:r>
+        <w:rPr>
+          <w:rFonts w:ascii="Menlo" w:hAnsi="Menlo" w:cs="Menlo"/>
+          <w:color w:val="67E480"/>
+          <w:sz w:val="18"/>
+          <w:szCs w:val="18"/>
+        </w:rPr>
+        <w:t>main</w:t>
+      </w:r>
+      <w:r>
+        <w:rPr>
+          <w:rFonts w:ascii="Menlo" w:hAnsi="Menlo" w:cs="Menlo"/>
+          <w:color w:val="E1E1E6"/>
+          <w:sz w:val="18"/>
+          <w:szCs w:val="18"/>
+        </w:rPr>
+        <w:t xml:space="preserve"> () {</w:t>
+      </w:r>
     </w:p>
     <w:p>
       <w:pPr>
@@ -3037,11 +3626,38 @@
       <w:r>
         <w:rPr>
           <w:rFonts w:ascii="Menlo" w:hAnsi="Menlo" w:cs="Menlo"/>
-          <w:color w:val="FF79C6"/>
-          <w:sz w:val="18"/>
-          <w:szCs w:val="18"/>
-        </w:rPr>
-        <w:t>int</w:t>
+          <w:color w:val="E1E1E6"/>
+          <w:sz w:val="18"/>
+          <w:szCs w:val="18"/>
+        </w:rPr>
+        <w:t xml:space="preserve">    RCC</w:t>
+      </w:r>
+      <w:r>
+        <w:rPr>
+          <w:rFonts w:ascii="Menlo" w:hAnsi="Menlo" w:cs="Menlo"/>
+          <w:color w:val="FF79C6"/>
+          <w:sz w:val="18"/>
+          <w:szCs w:val="18"/>
+        </w:rPr>
+        <w:t>-&gt;</w:t>
+      </w:r>
+      <w:r>
+        <w:rPr>
+          <w:rFonts w:ascii="Menlo" w:hAnsi="Menlo" w:cs="Menlo"/>
+          <w:color w:val="E1E1E6"/>
+          <w:sz w:val="18"/>
+          <w:szCs w:val="18"/>
+        </w:rPr>
+        <w:t xml:space="preserve">AHB1ENR </w:t>
+      </w:r>
+      <w:r>
+        <w:rPr>
+          <w:rFonts w:ascii="Menlo" w:hAnsi="Menlo" w:cs="Menlo"/>
+          <w:color w:val="FF79C6"/>
+          <w:sz w:val="18"/>
+          <w:szCs w:val="18"/>
+        </w:rPr>
+        <w:t>|=</w:t>
       </w:r>
       <w:r>
         <w:rPr>
@@ -3055,20 +3671,47 @@
       <w:r>
         <w:rPr>
           <w:rFonts w:ascii="Menlo" w:hAnsi="Menlo" w:cs="Menlo"/>
-          <w:color w:val="67E480"/>
-          <w:sz w:val="18"/>
-          <w:szCs w:val="18"/>
-        </w:rPr>
-        <w:t>main</w:t>
-      </w:r>
-      <w:r>
-        <w:rPr>
-          <w:rFonts w:ascii="Menlo" w:hAnsi="Menlo" w:cs="Menlo"/>
-          <w:color w:val="E1E1E6"/>
-          <w:sz w:val="18"/>
-          <w:szCs w:val="18"/>
-        </w:rPr>
-        <w:t xml:space="preserve"> ()</w:t>
+          <w:color w:val="78D1E1"/>
+          <w:sz w:val="18"/>
+          <w:szCs w:val="18"/>
+        </w:rPr>
+        <w:t>1</w:t>
+      </w:r>
+      <w:r>
+        <w:rPr>
+          <w:rFonts w:ascii="Menlo" w:hAnsi="Menlo" w:cs="Menlo"/>
+          <w:color w:val="FF79C6"/>
+          <w:sz w:val="18"/>
+          <w:szCs w:val="18"/>
+        </w:rPr>
+        <w:t>ul&lt;&lt;</w:t>
+      </w:r>
+      <w:r>
+        <w:rPr>
+          <w:rFonts w:ascii="Menlo" w:hAnsi="Menlo" w:cs="Menlo"/>
+          <w:color w:val="78D1E1"/>
+          <w:sz w:val="18"/>
+          <w:szCs w:val="18"/>
+        </w:rPr>
+        <w:t>6</w:t>
+      </w:r>
+      <w:r>
+        <w:rPr>
+          <w:rFonts w:ascii="Menlo" w:hAnsi="Menlo" w:cs="Menlo"/>
+          <w:color w:val="E1E1E6"/>
+          <w:sz w:val="18"/>
+          <w:szCs w:val="18"/>
+        </w:rPr>
+        <w:t>;</w:t>
+      </w:r>
+      <w:r>
+        <w:rPr>
+          <w:rFonts w:ascii="Menlo" w:hAnsi="Menlo" w:cs="Menlo"/>
+          <w:color w:val="5A4B81"/>
+          <w:sz w:val="18"/>
+          <w:szCs w:val="18"/>
+        </w:rPr>
+        <w:t xml:space="preserve"> // Enable port G clocking </w:t>
       </w:r>
     </w:p>
     <w:p>
@@ -3080,16 +3723,136 @@
           <w:color w:val="E1E1E6"/>
           <w:sz w:val="18"/>
           <w:szCs w:val="18"/>
-        </w:rPr>
-      </w:pPr>
-      <w:r>
-        <w:rPr>
-          <w:rFonts w:ascii="Menlo" w:hAnsi="Menlo" w:cs="Menlo"/>
-          <w:color w:val="E1E1E6"/>
-          <w:sz w:val="18"/>
-          <w:szCs w:val="18"/>
-        </w:rPr>
-        <w:t>{</w:t>
+          <w:lang w:val="ru-RU"/>
+        </w:rPr>
+      </w:pPr>
+      <w:r>
+        <w:rPr>
+          <w:rFonts w:ascii="Menlo" w:hAnsi="Menlo" w:cs="Menlo"/>
+          <w:color w:val="E1E1E6"/>
+          <w:sz w:val="18"/>
+          <w:szCs w:val="18"/>
+        </w:rPr>
+        <w:t xml:space="preserve">    RCC</w:t>
+      </w:r>
+      <w:r>
+        <w:rPr>
+          <w:rFonts w:ascii="Menlo" w:hAnsi="Menlo" w:cs="Menlo"/>
+          <w:color w:val="FF79C6"/>
+          <w:sz w:val="18"/>
+          <w:szCs w:val="18"/>
+        </w:rPr>
+        <w:t>-&gt;</w:t>
+      </w:r>
+      <w:r>
+        <w:rPr>
+          <w:rFonts w:ascii="Menlo" w:hAnsi="Menlo" w:cs="Menlo"/>
+          <w:color w:val="E1E1E6"/>
+          <w:sz w:val="18"/>
+          <w:szCs w:val="18"/>
+        </w:rPr>
+        <w:t>APB2ENR</w:t>
+      </w:r>
+      <w:r>
+        <w:rPr>
+          <w:rFonts w:ascii="Menlo" w:hAnsi="Menlo" w:cs="Menlo"/>
+          <w:color w:val="FF79C6"/>
+          <w:sz w:val="18"/>
+          <w:szCs w:val="18"/>
+        </w:rPr>
+        <w:t>|=</w:t>
+      </w:r>
+      <w:r>
+        <w:rPr>
+          <w:rFonts w:ascii="Menlo" w:hAnsi="Menlo" w:cs="Menlo"/>
+          <w:color w:val="E1E1E6"/>
+          <w:sz w:val="18"/>
+          <w:szCs w:val="18"/>
+        </w:rPr>
+        <w:t xml:space="preserve"> </w:t>
+      </w:r>
+      <w:r>
+        <w:rPr>
+          <w:rFonts w:ascii="Menlo" w:hAnsi="Menlo" w:cs="Menlo"/>
+          <w:color w:val="78D1E1"/>
+          <w:sz w:val="18"/>
+          <w:szCs w:val="18"/>
+        </w:rPr>
+        <w:t>1</w:t>
+      </w:r>
+      <w:r>
+        <w:rPr>
+          <w:rFonts w:ascii="Menlo" w:hAnsi="Menlo" w:cs="Menlo"/>
+          <w:color w:val="FF79C6"/>
+          <w:sz w:val="18"/>
+          <w:szCs w:val="18"/>
+        </w:rPr>
+        <w:t>ul&lt;&lt;</w:t>
+      </w:r>
+      <w:r>
+        <w:rPr>
+          <w:rFonts w:ascii="Menlo" w:hAnsi="Menlo" w:cs="Menlo"/>
+          <w:color w:val="78D1E1"/>
+          <w:sz w:val="18"/>
+          <w:szCs w:val="18"/>
+        </w:rPr>
+        <w:t>14</w:t>
+      </w:r>
+      <w:r>
+        <w:rPr>
+          <w:rFonts w:ascii="Menlo" w:hAnsi="Menlo" w:cs="Menlo"/>
+          <w:color w:val="E1E1E6"/>
+          <w:sz w:val="18"/>
+          <w:szCs w:val="18"/>
+        </w:rPr>
+        <w:t>;</w:t>
+      </w:r>
+      <w:r>
+        <w:rPr>
+          <w:rFonts w:ascii="Menlo" w:hAnsi="Menlo" w:cs="Menlo"/>
+          <w:color w:val="5A4B81"/>
+          <w:sz w:val="18"/>
+          <w:szCs w:val="18"/>
+        </w:rPr>
+        <w:t xml:space="preserve"> //</w:t>
+      </w:r>
+      <w:r>
+        <w:rPr>
+          <w:rFonts w:ascii="Menlo" w:hAnsi="Menlo" w:cs="Menlo"/>
+          <w:color w:val="5A4B81"/>
+          <w:sz w:val="18"/>
+          <w:szCs w:val="18"/>
+        </w:rPr>
+        <w:t>Включение тактирования системного конфигурационного блока</w:t>
+      </w:r>
+      <w:r>
+        <w:rPr>
+          <w:rFonts w:ascii="Menlo" w:hAnsi="Menlo" w:cs="Menlo"/>
+          <w:color w:val="5A4B81"/>
+          <w:sz w:val="18"/>
+          <w:szCs w:val="18"/>
+          <w:lang w:val="ru-RU"/>
+        </w:rPr>
+        <w:t xml:space="preserve"> (</w:t>
+      </w:r>
+      <w:r>
+        <w:rPr>
+          <w:rFonts w:ascii="Menlo" w:hAnsi="Menlo" w:cs="Menlo"/>
+          <w:color w:val="5A4B81"/>
+          <w:sz w:val="18"/>
+          <w:szCs w:val="18"/>
+        </w:rPr>
+        <w:t>SYSCFGEN</w:t>
+      </w:r>
+      <w:r>
+        <w:rPr>
+          <w:rFonts w:ascii="Menlo" w:hAnsi="Menlo" w:cs="Menlo"/>
+          <w:color w:val="5A4B81"/>
+          <w:sz w:val="18"/>
+          <w:szCs w:val="18"/>
+          <w:lang w:val="ru-RU"/>
+        </w:rPr>
+        <w:t>)</w:t>
       </w:r>
     </w:p>
     <w:p>
@@ -3110,7 +3873,7 @@
           <w:sz w:val="18"/>
           <w:szCs w:val="18"/>
         </w:rPr>
-        <w:t xml:space="preserve">    RCC</w:t>
+        <w:t xml:space="preserve">    SCB</w:t>
       </w:r>
       <w:r>
         <w:rPr>
@@ -3128,7 +3891,7 @@
           <w:sz w:val="18"/>
           <w:szCs w:val="18"/>
         </w:rPr>
-        <w:t xml:space="preserve">AHB1ENR </w:t>
+        <w:t xml:space="preserve">SCR </w:t>
       </w:r>
       <w:r>
         <w:rPr>
@@ -3173,7 +3936,7 @@
           <w:sz w:val="18"/>
           <w:szCs w:val="18"/>
         </w:rPr>
-        <w:t>6</w:t>
+        <w:t>2</w:t>
       </w:r>
       <w:r>
         <w:rPr>
@@ -3191,7 +3954,26 @@
           <w:sz w:val="18"/>
           <w:szCs w:val="18"/>
         </w:rPr>
-        <w:t xml:space="preserve"> // Enable port G clocking</w:t>
+        <w:t xml:space="preserve">//перевели в </w:t>
+      </w:r>
+      <w:r>
+        <w:rPr>
+          <w:rFonts w:ascii="Menlo" w:hAnsi="Menlo" w:cs="Menlo"/>
+          <w:color w:val="5A4B81"/>
+          <w:sz w:val="18"/>
+          <w:szCs w:val="18"/>
+          <w:lang w:val="ru-RU"/>
+        </w:rPr>
+        <w:t xml:space="preserve">режим </w:t>
+      </w:r>
+      <w:r>
+        <w:rPr>
+          <w:rFonts w:ascii="Menlo" w:hAnsi="Menlo" w:cs="Menlo"/>
+          <w:color w:val="5A4B81"/>
+          <w:sz w:val="18"/>
+          <w:szCs w:val="18"/>
+        </w:rPr>
+        <w:t>deepsleed</w:t>
       </w:r>
     </w:p>
     <w:p>
@@ -3203,98 +3985,9 @@
           <w:color w:val="E1E1E6"/>
           <w:sz w:val="18"/>
           <w:szCs w:val="18"/>
-        </w:rPr>
-      </w:pPr>
-      <w:r>
-        <w:rPr>
-          <w:rFonts w:ascii="Menlo" w:hAnsi="Menlo" w:cs="Menlo"/>
-          <w:color w:val="E1E1E6"/>
-          <w:sz w:val="18"/>
-          <w:szCs w:val="18"/>
-        </w:rPr>
-        <w:t xml:space="preserve">    RCC</w:t>
-      </w:r>
-      <w:r>
-        <w:rPr>
-          <w:rFonts w:ascii="Menlo" w:hAnsi="Menlo" w:cs="Menlo"/>
-          <w:color w:val="FF79C6"/>
-          <w:sz w:val="18"/>
-          <w:szCs w:val="18"/>
-        </w:rPr>
-        <w:t>-&gt;</w:t>
-      </w:r>
-      <w:r>
-        <w:rPr>
-          <w:rFonts w:ascii="Menlo" w:hAnsi="Menlo" w:cs="Menlo"/>
-          <w:color w:val="E1E1E6"/>
-          <w:sz w:val="18"/>
-          <w:szCs w:val="18"/>
-        </w:rPr>
-        <w:t>APB2ENR</w:t>
-      </w:r>
-      <w:r>
-        <w:rPr>
-          <w:rFonts w:ascii="Menlo" w:hAnsi="Menlo" w:cs="Menlo"/>
-          <w:color w:val="FF79C6"/>
-          <w:sz w:val="18"/>
-          <w:szCs w:val="18"/>
-        </w:rPr>
-        <w:t>|=</w:t>
-      </w:r>
-      <w:r>
-        <w:rPr>
-          <w:rFonts w:ascii="Menlo" w:hAnsi="Menlo" w:cs="Menlo"/>
-          <w:color w:val="E1E1E6"/>
-          <w:sz w:val="18"/>
-          <w:szCs w:val="18"/>
-        </w:rPr>
-        <w:t xml:space="preserve"> </w:t>
-      </w:r>
-      <w:r>
-        <w:rPr>
-          <w:rFonts w:ascii="Menlo" w:hAnsi="Menlo" w:cs="Menlo"/>
-          <w:color w:val="78D1E1"/>
-          <w:sz w:val="18"/>
-          <w:szCs w:val="18"/>
-        </w:rPr>
-        <w:t>1</w:t>
-      </w:r>
-      <w:r>
-        <w:rPr>
-          <w:rFonts w:ascii="Menlo" w:hAnsi="Menlo" w:cs="Menlo"/>
-          <w:color w:val="FF79C6"/>
-          <w:sz w:val="18"/>
-          <w:szCs w:val="18"/>
-        </w:rPr>
-        <w:t>ul&lt;&lt;</w:t>
-      </w:r>
-      <w:r>
-        <w:rPr>
-          <w:rFonts w:ascii="Menlo" w:hAnsi="Menlo" w:cs="Menlo"/>
-          <w:color w:val="78D1E1"/>
-          <w:sz w:val="18"/>
-          <w:szCs w:val="18"/>
-        </w:rPr>
-        <w:t>14</w:t>
-      </w:r>
-      <w:r>
-        <w:rPr>
-          <w:rFonts w:ascii="Menlo" w:hAnsi="Menlo" w:cs="Menlo"/>
-          <w:color w:val="E1E1E6"/>
-          <w:sz w:val="18"/>
-          <w:szCs w:val="18"/>
-        </w:rPr>
-        <w:t>;</w:t>
-      </w:r>
-      <w:r>
-        <w:rPr>
-          <w:rFonts w:ascii="Menlo" w:hAnsi="Menlo" w:cs="Menlo"/>
-          <w:color w:val="5A4B81"/>
-          <w:sz w:val="18"/>
-          <w:szCs w:val="18"/>
-        </w:rPr>
-        <w:t xml:space="preserve"> //SYSCFGEN</w:t>
-      </w:r>
+          <w:lang w:val="ru-RU"/>
+        </w:rPr>
+      </w:pPr>
     </w:p>
     <w:p>
       <w:pPr>
@@ -3305,88 +3998,37 @@
           <w:color w:val="E1E1E6"/>
           <w:sz w:val="18"/>
           <w:szCs w:val="18"/>
-        </w:rPr>
-      </w:pPr>
-      <w:r>
-        <w:rPr>
-          <w:rFonts w:ascii="Menlo" w:hAnsi="Menlo" w:cs="Menlo"/>
-          <w:color w:val="E1E1E6"/>
-          <w:sz w:val="18"/>
-          <w:szCs w:val="18"/>
-        </w:rPr>
-        <w:t xml:space="preserve">    SCB</w:t>
-      </w:r>
-      <w:r>
-        <w:rPr>
-          <w:rFonts w:ascii="Menlo" w:hAnsi="Menlo" w:cs="Menlo"/>
-          <w:color w:val="FF79C6"/>
-          <w:sz w:val="18"/>
-          <w:szCs w:val="18"/>
-        </w:rPr>
-        <w:t>-&gt;</w:t>
-      </w:r>
-      <w:r>
-        <w:rPr>
-          <w:rFonts w:ascii="Menlo" w:hAnsi="Menlo" w:cs="Menlo"/>
-          <w:color w:val="E1E1E6"/>
-          <w:sz w:val="18"/>
-          <w:szCs w:val="18"/>
-        </w:rPr>
-        <w:t xml:space="preserve">SCR </w:t>
-      </w:r>
-      <w:r>
-        <w:rPr>
-          <w:rFonts w:ascii="Menlo" w:hAnsi="Menlo" w:cs="Menlo"/>
-          <w:color w:val="FF79C6"/>
-          <w:sz w:val="18"/>
-          <w:szCs w:val="18"/>
-        </w:rPr>
-        <w:t>|=</w:t>
-      </w:r>
-      <w:r>
-        <w:rPr>
-          <w:rFonts w:ascii="Menlo" w:hAnsi="Menlo" w:cs="Menlo"/>
-          <w:color w:val="E1E1E6"/>
-          <w:sz w:val="18"/>
-          <w:szCs w:val="18"/>
-        </w:rPr>
-        <w:t xml:space="preserve"> </w:t>
-      </w:r>
-      <w:r>
-        <w:rPr>
-          <w:rFonts w:ascii="Menlo" w:hAnsi="Menlo" w:cs="Menlo"/>
-          <w:color w:val="78D1E1"/>
-          <w:sz w:val="18"/>
-          <w:szCs w:val="18"/>
-        </w:rPr>
-        <w:t>1</w:t>
-      </w:r>
-      <w:r>
-        <w:rPr>
-          <w:rFonts w:ascii="Menlo" w:hAnsi="Menlo" w:cs="Menlo"/>
-          <w:color w:val="FF79C6"/>
-          <w:sz w:val="18"/>
-          <w:szCs w:val="18"/>
-        </w:rPr>
-        <w:t>ul&lt;&lt;</w:t>
-      </w:r>
-      <w:r>
-        <w:rPr>
-          <w:rFonts w:ascii="Menlo" w:hAnsi="Menlo" w:cs="Menlo"/>
-          <w:color w:val="78D1E1"/>
-          <w:sz w:val="18"/>
-          <w:szCs w:val="18"/>
-        </w:rPr>
-        <w:t>2</w:t>
-      </w:r>
-      <w:r>
-        <w:rPr>
-          <w:rFonts w:ascii="Menlo" w:hAnsi="Menlo" w:cs="Menlo"/>
-          <w:color w:val="E1E1E6"/>
-          <w:sz w:val="18"/>
-          <w:szCs w:val="18"/>
-        </w:rPr>
-        <w:t>;</w:t>
+          <w:lang w:val="ru-RU"/>
+        </w:rPr>
+      </w:pPr>
+      <w:r>
+        <w:rPr>
+          <w:rFonts w:ascii="Menlo" w:hAnsi="Menlo" w:cs="Menlo"/>
+          <w:color w:val="E1E1E6"/>
+          <w:sz w:val="18"/>
+          <w:szCs w:val="18"/>
+          <w:lang w:val="en-US"/>
+        </w:rPr>
+        <w:t xml:space="preserve">    </w:t>
+      </w:r>
+      <w:r>
+        <w:rPr>
+          <w:rFonts w:ascii="Menlo" w:hAnsi="Menlo" w:cs="Menlo"/>
+          <w:color w:val="5A4B81"/>
+          <w:sz w:val="18"/>
+          <w:szCs w:val="18"/>
+        </w:rPr>
+        <w:t>//</w:t>
+      </w:r>
+      <w:r>
+        <w:rPr>
+          <w:rFonts w:ascii="Menlo" w:hAnsi="Menlo" w:cs="Menlo"/>
+          <w:color w:val="5A4B81"/>
+          <w:sz w:val="18"/>
+          <w:szCs w:val="18"/>
+          <w:lang w:val="ru-RU"/>
+        </w:rPr>
+        <w:t xml:space="preserve"> настройка режимов работы портов</w:t>
       </w:r>
     </w:p>
     <w:p>
@@ -3400,6 +4042,204 @@
           <w:szCs w:val="18"/>
         </w:rPr>
       </w:pPr>
+      <w:r>
+        <w:rPr>
+          <w:rFonts w:ascii="Menlo" w:hAnsi="Menlo" w:cs="Menlo"/>
+          <w:color w:val="E1E1E6"/>
+          <w:sz w:val="18"/>
+          <w:szCs w:val="18"/>
+        </w:rPr>
+        <w:t xml:space="preserve">    GPIOG</w:t>
+      </w:r>
+      <w:r>
+        <w:rPr>
+          <w:rFonts w:ascii="Menlo" w:hAnsi="Menlo" w:cs="Menlo"/>
+          <w:color w:val="FF79C6"/>
+          <w:sz w:val="18"/>
+          <w:szCs w:val="18"/>
+        </w:rPr>
+        <w:t>-&gt;</w:t>
+      </w:r>
+      <w:r>
+        <w:rPr>
+          <w:rFonts w:ascii="Menlo" w:hAnsi="Menlo" w:cs="Menlo"/>
+          <w:color w:val="E1E1E6"/>
+          <w:sz w:val="18"/>
+          <w:szCs w:val="18"/>
+        </w:rPr>
+        <w:t xml:space="preserve">MODER </w:t>
+      </w:r>
+      <w:r>
+        <w:rPr>
+          <w:rFonts w:ascii="Menlo" w:hAnsi="Menlo" w:cs="Menlo"/>
+          <w:color w:val="FF79C6"/>
+          <w:sz w:val="18"/>
+          <w:szCs w:val="18"/>
+        </w:rPr>
+        <w:t>=</w:t>
+      </w:r>
+      <w:r>
+        <w:rPr>
+          <w:rFonts w:ascii="Menlo" w:hAnsi="Menlo" w:cs="Menlo"/>
+          <w:color w:val="E1E1E6"/>
+          <w:sz w:val="18"/>
+          <w:szCs w:val="18"/>
+        </w:rPr>
+        <w:t xml:space="preserve"> (GPIOG</w:t>
+      </w:r>
+      <w:r>
+        <w:rPr>
+          <w:rFonts w:ascii="Menlo" w:hAnsi="Menlo" w:cs="Menlo"/>
+          <w:color w:val="FF79C6"/>
+          <w:sz w:val="18"/>
+          <w:szCs w:val="18"/>
+        </w:rPr>
+        <w:t>-&gt;</w:t>
+      </w:r>
+      <w:r>
+        <w:rPr>
+          <w:rFonts w:ascii="Menlo" w:hAnsi="Menlo" w:cs="Menlo"/>
+          <w:color w:val="E1E1E6"/>
+          <w:sz w:val="18"/>
+          <w:szCs w:val="18"/>
+        </w:rPr>
+        <w:t xml:space="preserve">MODER </w:t>
+      </w:r>
+      <w:r>
+        <w:rPr>
+          <w:rFonts w:ascii="Menlo" w:hAnsi="Menlo" w:cs="Menlo"/>
+          <w:color w:val="FF79C6"/>
+          <w:sz w:val="18"/>
+          <w:szCs w:val="18"/>
+        </w:rPr>
+        <w:t>&amp;</w:t>
+      </w:r>
+      <w:r>
+        <w:rPr>
+          <w:rFonts w:ascii="Menlo" w:hAnsi="Menlo" w:cs="Menlo"/>
+          <w:color w:val="E1E1E6"/>
+          <w:sz w:val="18"/>
+          <w:szCs w:val="18"/>
+        </w:rPr>
+        <w:t xml:space="preserve"> </w:t>
+      </w:r>
+      <w:r>
+        <w:rPr>
+          <w:rFonts w:ascii="Menlo" w:hAnsi="Menlo" w:cs="Menlo"/>
+          <w:color w:val="FF79C6"/>
+          <w:sz w:val="18"/>
+          <w:szCs w:val="18"/>
+        </w:rPr>
+        <w:t>~</w:t>
+      </w:r>
+      <w:r>
+        <w:rPr>
+          <w:rFonts w:ascii="Menlo" w:hAnsi="Menlo" w:cs="Menlo"/>
+          <w:color w:val="E1E1E6"/>
+          <w:sz w:val="18"/>
+          <w:szCs w:val="18"/>
+        </w:rPr>
+        <w:t>(</w:t>
+      </w:r>
+      <w:r>
+        <w:rPr>
+          <w:rFonts w:ascii="Menlo" w:hAnsi="Menlo" w:cs="Menlo"/>
+          <w:color w:val="78D1E1"/>
+          <w:sz w:val="18"/>
+          <w:szCs w:val="18"/>
+        </w:rPr>
+        <w:t>1</w:t>
+      </w:r>
+      <w:r>
+        <w:rPr>
+          <w:rFonts w:ascii="Menlo" w:hAnsi="Menlo" w:cs="Menlo"/>
+          <w:color w:val="FF79C6"/>
+          <w:sz w:val="18"/>
+          <w:szCs w:val="18"/>
+        </w:rPr>
+        <w:t>ul&lt;&lt;</w:t>
+      </w:r>
+      <w:r>
+        <w:rPr>
+          <w:rFonts w:ascii="Menlo" w:hAnsi="Menlo" w:cs="Menlo"/>
+          <w:color w:val="78D1E1"/>
+          <w:sz w:val="18"/>
+          <w:szCs w:val="18"/>
+        </w:rPr>
+        <w:t>13</w:t>
+      </w:r>
+      <w:r>
+        <w:rPr>
+          <w:rFonts w:ascii="Menlo" w:hAnsi="Menlo" w:cs="Menlo"/>
+          <w:color w:val="E1E1E6"/>
+          <w:sz w:val="18"/>
+          <w:szCs w:val="18"/>
+        </w:rPr>
+        <w:t xml:space="preserve">)) </w:t>
+      </w:r>
+      <w:r>
+        <w:rPr>
+          <w:rFonts w:ascii="Menlo" w:hAnsi="Menlo" w:cs="Menlo"/>
+          <w:color w:val="FF79C6"/>
+          <w:sz w:val="18"/>
+          <w:szCs w:val="18"/>
+        </w:rPr>
+        <w:t>|</w:t>
+      </w:r>
+      <w:r>
+        <w:rPr>
+          <w:rFonts w:ascii="Menlo" w:hAnsi="Menlo" w:cs="Menlo"/>
+          <w:color w:val="E1E1E6"/>
+          <w:sz w:val="18"/>
+          <w:szCs w:val="18"/>
+        </w:rPr>
+        <w:t xml:space="preserve"> </w:t>
+      </w:r>
+      <w:r>
+        <w:rPr>
+          <w:rFonts w:ascii="Menlo" w:hAnsi="Menlo" w:cs="Menlo"/>
+          <w:color w:val="78D1E1"/>
+          <w:sz w:val="18"/>
+          <w:szCs w:val="18"/>
+        </w:rPr>
+        <w:t>1</w:t>
+      </w:r>
+      <w:r>
+        <w:rPr>
+          <w:rFonts w:ascii="Menlo" w:hAnsi="Menlo" w:cs="Menlo"/>
+          <w:color w:val="FF79C6"/>
+          <w:sz w:val="18"/>
+          <w:szCs w:val="18"/>
+        </w:rPr>
+        <w:t>ul&lt;&lt;</w:t>
+      </w:r>
+      <w:r>
+        <w:rPr>
+          <w:rFonts w:ascii="Menlo" w:hAnsi="Menlo" w:cs="Menlo"/>
+          <w:color w:val="78D1E1"/>
+          <w:sz w:val="18"/>
+          <w:szCs w:val="18"/>
+        </w:rPr>
+        <w:t>12</w:t>
+      </w:r>
+      <w:r>
+        <w:rPr>
+          <w:rFonts w:ascii="Menlo" w:hAnsi="Menlo" w:cs="Menlo"/>
+          <w:color w:val="E1E1E6"/>
+          <w:sz w:val="18"/>
+          <w:szCs w:val="18"/>
+        </w:rPr>
+        <w:t>;</w:t>
+      </w:r>
+      <w:r>
+        <w:rPr>
+          <w:rFonts w:ascii="Menlo" w:hAnsi="Menlo" w:cs="Menlo"/>
+          <w:color w:val="5A4B81"/>
+          <w:sz w:val="18"/>
+          <w:szCs w:val="18"/>
+        </w:rPr>
+        <w:t xml:space="preserve">//PG6 </w:t>
+      </w:r>
     </w:p>
     <w:p>
       <w:pPr>
@@ -3536,7 +4376,7 @@
           <w:sz w:val="18"/>
           <w:szCs w:val="18"/>
         </w:rPr>
-        <w:t>13</w:t>
+        <w:t>15</w:t>
       </w:r>
       <w:r>
         <w:rPr>
@@ -3590,7 +4430,7 @@
           <w:sz w:val="18"/>
           <w:szCs w:val="18"/>
         </w:rPr>
-        <w:t>12</w:t>
+        <w:t>14</w:t>
       </w:r>
       <w:r>
         <w:rPr>
@@ -3608,7 +4448,7 @@
           <w:sz w:val="18"/>
           <w:szCs w:val="18"/>
         </w:rPr>
-        <w:t>//PG6</w:t>
+        <w:t xml:space="preserve">//PG7 </w:t>
       </w:r>
     </w:p>
     <w:p>
@@ -3629,7 +4469,7 @@
           <w:sz w:val="18"/>
           <w:szCs w:val="18"/>
         </w:rPr>
-        <w:t xml:space="preserve">    GPIOG</w:t>
+        <w:t xml:space="preserve">    GPIOA</w:t>
       </w:r>
       <w:r>
         <w:rPr>
@@ -3665,7 +4505,7 @@
           <w:sz w:val="18"/>
           <w:szCs w:val="18"/>
         </w:rPr>
-        <w:t xml:space="preserve"> (GPIOG</w:t>
+        <w:t xml:space="preserve"> (GPIOA</w:t>
       </w:r>
       <w:r>
         <w:rPr>
@@ -3746,7 +4586,7 @@
           <w:sz w:val="18"/>
           <w:szCs w:val="18"/>
         </w:rPr>
-        <w:t>15</w:t>
+        <w:t>1</w:t>
       </w:r>
       <w:r>
         <w:rPr>
@@ -3764,7 +4604,7 @@
           <w:sz w:val="18"/>
           <w:szCs w:val="18"/>
         </w:rPr>
-        <w:t>|</w:t>
+        <w:t>&amp;</w:t>
       </w:r>
       <w:r>
         <w:rPr>
@@ -3778,6 +4618,24 @@
       <w:r>
         <w:rPr>
           <w:rFonts w:ascii="Menlo" w:hAnsi="Menlo" w:cs="Menlo"/>
+          <w:color w:val="FF79C6"/>
+          <w:sz w:val="18"/>
+          <w:szCs w:val="18"/>
+        </w:rPr>
+        <w:t>~</w:t>
+      </w:r>
+      <w:r>
+        <w:rPr>
+          <w:rFonts w:ascii="Menlo" w:hAnsi="Menlo" w:cs="Menlo"/>
+          <w:color w:val="E1E1E6"/>
+          <w:sz w:val="18"/>
+          <w:szCs w:val="18"/>
+        </w:rPr>
+        <w:t>(</w:t>
+      </w:r>
+      <w:r>
+        <w:rPr>
+          <w:rFonts w:ascii="Menlo" w:hAnsi="Menlo" w:cs="Menlo"/>
           <w:color w:val="78D1E1"/>
           <w:sz w:val="18"/>
           <w:szCs w:val="18"/>
@@ -3791,25 +4649,16 @@
           <w:sz w:val="18"/>
           <w:szCs w:val="18"/>
         </w:rPr>
-        <w:t>ul&lt;&lt;</w:t>
-      </w:r>
-      <w:r>
-        <w:rPr>
-          <w:rFonts w:ascii="Menlo" w:hAnsi="Menlo" w:cs="Menlo"/>
-          <w:color w:val="78D1E1"/>
-          <w:sz w:val="18"/>
-          <w:szCs w:val="18"/>
-        </w:rPr>
-        <w:t>14</w:t>
-      </w:r>
-      <w:r>
-        <w:rPr>
-          <w:rFonts w:ascii="Menlo" w:hAnsi="Menlo" w:cs="Menlo"/>
-          <w:color w:val="E1E1E6"/>
-          <w:sz w:val="18"/>
-          <w:szCs w:val="18"/>
-        </w:rPr>
-        <w:t>;</w:t>
+        <w:t>ul</w:t>
+      </w:r>
+      <w:r>
+        <w:rPr>
+          <w:rFonts w:ascii="Menlo" w:hAnsi="Menlo" w:cs="Menlo"/>
+          <w:color w:val="E1E1E6"/>
+          <w:sz w:val="18"/>
+          <w:szCs w:val="18"/>
+        </w:rPr>
+        <w:t>);</w:t>
       </w:r>
       <w:r>
         <w:rPr>
@@ -3818,7 +4667,7 @@
           <w:sz w:val="18"/>
           <w:szCs w:val="18"/>
         </w:rPr>
-        <w:t>//PG7</w:t>
+        <w:t>//PA0</w:t>
       </w:r>
     </w:p>
     <w:p>
@@ -3830,215 +4679,9 @@
           <w:color w:val="E1E1E6"/>
           <w:sz w:val="18"/>
           <w:szCs w:val="18"/>
-        </w:rPr>
-      </w:pPr>
-      <w:r>
-        <w:rPr>
-          <w:rFonts w:ascii="Menlo" w:hAnsi="Menlo" w:cs="Menlo"/>
-          <w:color w:val="E1E1E6"/>
-          <w:sz w:val="18"/>
-          <w:szCs w:val="18"/>
-        </w:rPr>
-        <w:t xml:space="preserve">    GPIOA</w:t>
-      </w:r>
-      <w:r>
-        <w:rPr>
-          <w:rFonts w:ascii="Menlo" w:hAnsi="Menlo" w:cs="Menlo"/>
-          <w:color w:val="FF79C6"/>
-          <w:sz w:val="18"/>
-          <w:szCs w:val="18"/>
-        </w:rPr>
-        <w:t>-&gt;</w:t>
-      </w:r>
-      <w:r>
-        <w:rPr>
-          <w:rFonts w:ascii="Menlo" w:hAnsi="Menlo" w:cs="Menlo"/>
-          <w:color w:val="E1E1E6"/>
-          <w:sz w:val="18"/>
-          <w:szCs w:val="18"/>
-        </w:rPr>
-        <w:t xml:space="preserve">MODER </w:t>
-      </w:r>
-      <w:r>
-        <w:rPr>
-          <w:rFonts w:ascii="Menlo" w:hAnsi="Menlo" w:cs="Menlo"/>
-          <w:color w:val="FF79C6"/>
-          <w:sz w:val="18"/>
-          <w:szCs w:val="18"/>
-        </w:rPr>
-        <w:t>=</w:t>
-      </w:r>
-      <w:r>
-        <w:rPr>
-          <w:rFonts w:ascii="Menlo" w:hAnsi="Menlo" w:cs="Menlo"/>
-          <w:color w:val="E1E1E6"/>
-          <w:sz w:val="18"/>
-          <w:szCs w:val="18"/>
-        </w:rPr>
-        <w:t xml:space="preserve"> (GPIOA</w:t>
-      </w:r>
-      <w:r>
-        <w:rPr>
-          <w:rFonts w:ascii="Menlo" w:hAnsi="Menlo" w:cs="Menlo"/>
-          <w:color w:val="FF79C6"/>
-          <w:sz w:val="18"/>
-          <w:szCs w:val="18"/>
-        </w:rPr>
-        <w:t>-&gt;</w:t>
-      </w:r>
-      <w:r>
-        <w:rPr>
-          <w:rFonts w:ascii="Menlo" w:hAnsi="Menlo" w:cs="Menlo"/>
-          <w:color w:val="E1E1E6"/>
-          <w:sz w:val="18"/>
-          <w:szCs w:val="18"/>
-        </w:rPr>
-        <w:t xml:space="preserve">MODER </w:t>
-      </w:r>
-      <w:r>
-        <w:rPr>
-          <w:rFonts w:ascii="Menlo" w:hAnsi="Menlo" w:cs="Menlo"/>
-          <w:color w:val="FF79C6"/>
-          <w:sz w:val="18"/>
-          <w:szCs w:val="18"/>
-        </w:rPr>
-        <w:t>&amp;</w:t>
-      </w:r>
-      <w:r>
-        <w:rPr>
-          <w:rFonts w:ascii="Menlo" w:hAnsi="Menlo" w:cs="Menlo"/>
-          <w:color w:val="E1E1E6"/>
-          <w:sz w:val="18"/>
-          <w:szCs w:val="18"/>
-        </w:rPr>
-        <w:t xml:space="preserve"> </w:t>
-      </w:r>
-      <w:r>
-        <w:rPr>
-          <w:rFonts w:ascii="Menlo" w:hAnsi="Menlo" w:cs="Menlo"/>
-          <w:color w:val="FF79C6"/>
-          <w:sz w:val="18"/>
-          <w:szCs w:val="18"/>
-        </w:rPr>
-        <w:t>~</w:t>
-      </w:r>
-      <w:r>
-        <w:rPr>
-          <w:rFonts w:ascii="Menlo" w:hAnsi="Menlo" w:cs="Menlo"/>
-          <w:color w:val="E1E1E6"/>
-          <w:sz w:val="18"/>
-          <w:szCs w:val="18"/>
-        </w:rPr>
-        <w:t>(</w:t>
-      </w:r>
-      <w:r>
-        <w:rPr>
-          <w:rFonts w:ascii="Menlo" w:hAnsi="Menlo" w:cs="Menlo"/>
-          <w:color w:val="78D1E1"/>
-          <w:sz w:val="18"/>
-          <w:szCs w:val="18"/>
-        </w:rPr>
-        <w:t>1</w:t>
-      </w:r>
-      <w:r>
-        <w:rPr>
-          <w:rFonts w:ascii="Menlo" w:hAnsi="Menlo" w:cs="Menlo"/>
-          <w:color w:val="FF79C6"/>
-          <w:sz w:val="18"/>
-          <w:szCs w:val="18"/>
-        </w:rPr>
-        <w:t>ul&lt;&lt;</w:t>
-      </w:r>
-      <w:r>
-        <w:rPr>
-          <w:rFonts w:ascii="Menlo" w:hAnsi="Menlo" w:cs="Menlo"/>
-          <w:color w:val="78D1E1"/>
-          <w:sz w:val="18"/>
-          <w:szCs w:val="18"/>
-        </w:rPr>
-        <w:t>1</w:t>
-      </w:r>
-      <w:r>
-        <w:rPr>
-          <w:rFonts w:ascii="Menlo" w:hAnsi="Menlo" w:cs="Menlo"/>
-          <w:color w:val="E1E1E6"/>
-          <w:sz w:val="18"/>
-          <w:szCs w:val="18"/>
-        </w:rPr>
-        <w:t xml:space="preserve">)) </w:t>
-      </w:r>
-      <w:r>
-        <w:rPr>
-          <w:rFonts w:ascii="Menlo" w:hAnsi="Menlo" w:cs="Menlo"/>
-          <w:color w:val="FF79C6"/>
-          <w:sz w:val="18"/>
-          <w:szCs w:val="18"/>
-        </w:rPr>
-        <w:t>&amp;</w:t>
-      </w:r>
-      <w:r>
-        <w:rPr>
-          <w:rFonts w:ascii="Menlo" w:hAnsi="Menlo" w:cs="Menlo"/>
-          <w:color w:val="E1E1E6"/>
-          <w:sz w:val="18"/>
-          <w:szCs w:val="18"/>
-        </w:rPr>
-        <w:t xml:space="preserve"> </w:t>
-      </w:r>
-      <w:r>
-        <w:rPr>
-          <w:rFonts w:ascii="Menlo" w:hAnsi="Menlo" w:cs="Menlo"/>
-          <w:color w:val="FF79C6"/>
-          <w:sz w:val="18"/>
-          <w:szCs w:val="18"/>
-        </w:rPr>
-        <w:t>~</w:t>
-      </w:r>
-      <w:r>
-        <w:rPr>
-          <w:rFonts w:ascii="Menlo" w:hAnsi="Menlo" w:cs="Menlo"/>
-          <w:color w:val="E1E1E6"/>
-          <w:sz w:val="18"/>
-          <w:szCs w:val="18"/>
-        </w:rPr>
-        <w:t>(</w:t>
-      </w:r>
-      <w:r>
-        <w:rPr>
-          <w:rFonts w:ascii="Menlo" w:hAnsi="Menlo" w:cs="Menlo"/>
-          <w:color w:val="78D1E1"/>
-          <w:sz w:val="18"/>
-          <w:szCs w:val="18"/>
-        </w:rPr>
-        <w:t>1</w:t>
-      </w:r>
-      <w:r>
-        <w:rPr>
-          <w:rFonts w:ascii="Menlo" w:hAnsi="Menlo" w:cs="Menlo"/>
-          <w:color w:val="FF79C6"/>
-          <w:sz w:val="18"/>
-          <w:szCs w:val="18"/>
-        </w:rPr>
-        <w:t>ul</w:t>
-      </w:r>
-      <w:r>
-        <w:rPr>
-          <w:rFonts w:ascii="Menlo" w:hAnsi="Menlo" w:cs="Menlo"/>
-          <w:color w:val="E1E1E6"/>
-          <w:sz w:val="18"/>
-          <w:szCs w:val="18"/>
-        </w:rPr>
-        <w:t>);</w:t>
-      </w:r>
-      <w:r>
-        <w:rPr>
-          <w:rFonts w:ascii="Menlo" w:hAnsi="Menlo" w:cs="Menlo"/>
-          <w:color w:val="5A4B81"/>
-          <w:sz w:val="18"/>
-          <w:szCs w:val="18"/>
-        </w:rPr>
-        <w:t>//PA0</w:t>
-      </w:r>
+          <w:lang w:val="ru-RU"/>
+        </w:rPr>
+      </w:pPr>
     </w:p>
     <w:p>
       <w:pPr>
@@ -4049,8 +4692,37 @@
           <w:color w:val="E1E1E6"/>
           <w:sz w:val="18"/>
           <w:szCs w:val="18"/>
-        </w:rPr>
-      </w:pPr>
+          <w:lang w:val="ru-RU"/>
+        </w:rPr>
+      </w:pPr>
+      <w:r>
+        <w:rPr>
+          <w:rFonts w:ascii="Menlo" w:hAnsi="Menlo" w:cs="Menlo"/>
+          <w:color w:val="E1E1E6"/>
+          <w:sz w:val="18"/>
+          <w:szCs w:val="18"/>
+          <w:lang w:val="ru-RU"/>
+        </w:rPr>
+        <w:t xml:space="preserve">    </w:t>
+      </w:r>
+      <w:r>
+        <w:rPr>
+          <w:rFonts w:ascii="Menlo" w:hAnsi="Menlo" w:cs="Menlo"/>
+          <w:color w:val="5A4B81"/>
+          <w:sz w:val="18"/>
+          <w:szCs w:val="18"/>
+        </w:rPr>
+        <w:t>//</w:t>
+      </w:r>
+      <w:r>
+        <w:rPr>
+          <w:rFonts w:ascii="Menlo" w:hAnsi="Menlo" w:cs="Menlo"/>
+          <w:color w:val="5A4B81"/>
+          <w:sz w:val="18"/>
+          <w:szCs w:val="18"/>
+        </w:rPr>
+        <w:t>Настройка внешних прерываний EXTI0 и их маскирование</w:t>
+      </w:r>
     </w:p>
     <w:p>
       <w:pPr>
@@ -4108,6 +4780,15 @@
         </w:rPr>
         <w:t>EXTI_IMR_MR0;</w:t>
       </w:r>
+      <w:r>
+        <w:rPr>
+          <w:rFonts w:ascii="Menlo" w:hAnsi="Menlo" w:cs="Menlo"/>
+          <w:color w:val="5A4B81"/>
+          <w:sz w:val="18"/>
+          <w:szCs w:val="18"/>
+        </w:rPr>
+        <w:t xml:space="preserve"> //зарезервировали две линии под прерывания (сконфигурировали маскирующие биты...)</w:t>
+      </w:r>
     </w:p>
     <w:p>
       <w:pPr>
@@ -4172,7 +4853,25 @@
           <w:sz w:val="18"/>
           <w:szCs w:val="18"/>
         </w:rPr>
-        <w:t xml:space="preserve"> //Rise Signal</w:t>
+        <w:t xml:space="preserve"> //Rise Signal </w:t>
+      </w:r>
+      <w:r>
+        <w:rPr>
+          <w:rFonts w:ascii="Menlo" w:hAnsi="Menlo" w:cs="Menlo"/>
+          <w:color w:val="5A4B81"/>
+          <w:sz w:val="18"/>
+          <w:szCs w:val="18"/>
+        </w:rPr>
+        <w:t xml:space="preserve"> н</w:t>
+      </w:r>
+      <w:r>
+        <w:rPr>
+          <w:rFonts w:ascii="Menlo" w:hAnsi="Menlo" w:cs="Menlo"/>
+          <w:color w:val="5A4B81"/>
+          <w:sz w:val="18"/>
+          <w:szCs w:val="18"/>
+        </w:rPr>
+        <w:t>арастающий фронт</w:t>
       </w:r>
     </w:p>
     <w:p>
@@ -4184,6 +4883,7 @@
           <w:color w:val="E1E1E6"/>
           <w:sz w:val="18"/>
           <w:szCs w:val="18"/>
+          <w:lang w:val="en-US"/>
         </w:rPr>
       </w:pPr>
       <w:r>
@@ -4239,6 +4939,46 @@
           <w:szCs w:val="18"/>
         </w:rPr>
         <w:t xml:space="preserve"> //Fall Signal</w:t>
+      </w:r>
+      <w:r>
+        <w:rPr>
+          <w:rFonts w:ascii="Menlo" w:hAnsi="Menlo" w:cs="Menlo"/>
+          <w:color w:val="5A4B81"/>
+          <w:sz w:val="18"/>
+          <w:szCs w:val="18"/>
+          <w:lang w:val="en-US"/>
+        </w:rPr>
+        <w:t xml:space="preserve"> </w:t>
+      </w:r>
+      <w:r>
+        <w:rPr>
+          <w:rFonts w:ascii="Menlo" w:hAnsi="Menlo" w:cs="Menlo"/>
+          <w:color w:val="5A4B81"/>
+          <w:sz w:val="18"/>
+          <w:szCs w:val="18"/>
+          <w:lang w:val="ru-RU"/>
+        </w:rPr>
+        <w:t>падающий</w:t>
+      </w:r>
+      <w:r>
+        <w:rPr>
+          <w:rFonts w:ascii="Menlo" w:hAnsi="Menlo" w:cs="Menlo"/>
+          <w:color w:val="5A4B81"/>
+          <w:sz w:val="18"/>
+          <w:szCs w:val="18"/>
+          <w:lang w:val="en-US"/>
+        </w:rPr>
+        <w:t xml:space="preserve"> </w:t>
+      </w:r>
+      <w:r>
+        <w:rPr>
+          <w:rFonts w:ascii="Menlo" w:hAnsi="Menlo" w:cs="Menlo"/>
+          <w:color w:val="5A4B81"/>
+          <w:sz w:val="18"/>
+          <w:szCs w:val="18"/>
+          <w:lang w:val="ru-RU"/>
+        </w:rPr>
+        <w:t>фронт</w:t>
       </w:r>
     </w:p>
     <w:p>
@@ -4250,8 +4990,18 @@
           <w:color w:val="E1E1E6"/>
           <w:sz w:val="18"/>
           <w:szCs w:val="18"/>
-        </w:rPr>
-      </w:pPr>
+          <w:lang w:val="ru-RU"/>
+        </w:rPr>
+      </w:pPr>
+      <w:r>
+        <w:rPr>
+          <w:rFonts w:ascii="Menlo" w:hAnsi="Menlo" w:cs="Menlo"/>
+          <w:color w:val="E1E1E6"/>
+          <w:sz w:val="18"/>
+          <w:szCs w:val="18"/>
+        </w:rPr>
+        <w:t xml:space="preserve">    </w:t>
+      </w:r>
     </w:p>
     <w:p>
       <w:pPr>
@@ -4262,70 +5012,47 @@
           <w:color w:val="E1E1E6"/>
           <w:sz w:val="18"/>
           <w:szCs w:val="18"/>
-        </w:rPr>
-      </w:pPr>
-      <w:r>
-        <w:rPr>
-          <w:rFonts w:ascii="Menlo" w:hAnsi="Menlo" w:cs="Menlo"/>
-          <w:color w:val="E1E1E6"/>
-          <w:sz w:val="18"/>
-          <w:szCs w:val="18"/>
-        </w:rPr>
-        <w:t xml:space="preserve">    SYSCFG</w:t>
-      </w:r>
-      <w:r>
-        <w:rPr>
-          <w:rFonts w:ascii="Menlo" w:hAnsi="Menlo" w:cs="Menlo"/>
-          <w:color w:val="FF79C6"/>
-          <w:sz w:val="18"/>
-          <w:szCs w:val="18"/>
-        </w:rPr>
-        <w:t>-&gt;</w:t>
-      </w:r>
-      <w:r>
-        <w:rPr>
-          <w:rFonts w:ascii="Menlo" w:hAnsi="Menlo" w:cs="Menlo"/>
-          <w:color w:val="E1E1E6"/>
-          <w:sz w:val="18"/>
-          <w:szCs w:val="18"/>
-        </w:rPr>
-        <w:t>EXTICR[</w:t>
-      </w:r>
-      <w:r>
-        <w:rPr>
-          <w:rFonts w:ascii="Menlo" w:hAnsi="Menlo" w:cs="Menlo"/>
-          <w:color w:val="78D1E1"/>
-          <w:sz w:val="18"/>
-          <w:szCs w:val="18"/>
-        </w:rPr>
-        <w:t>0</w:t>
-      </w:r>
-      <w:r>
-        <w:rPr>
-          <w:rFonts w:ascii="Menlo" w:hAnsi="Menlo" w:cs="Menlo"/>
-          <w:color w:val="E1E1E6"/>
-          <w:sz w:val="18"/>
-          <w:szCs w:val="18"/>
-        </w:rPr>
-        <w:t xml:space="preserve">] </w:t>
-      </w:r>
-      <w:r>
-        <w:rPr>
-          <w:rFonts w:ascii="Menlo" w:hAnsi="Menlo" w:cs="Menlo"/>
-          <w:color w:val="FF79C6"/>
-          <w:sz w:val="18"/>
-          <w:szCs w:val="18"/>
-        </w:rPr>
-        <w:t>|=</w:t>
-      </w:r>
-      <w:r>
-        <w:rPr>
-          <w:rFonts w:ascii="Menlo" w:hAnsi="Menlo" w:cs="Menlo"/>
-          <w:color w:val="E1E1E6"/>
-          <w:sz w:val="18"/>
-          <w:szCs w:val="18"/>
-        </w:rPr>
-        <w:t xml:space="preserve"> SYSCFG_EXTICR1_EXTI0_PA; </w:t>
+          <w:lang w:val="ru-RU"/>
+        </w:rPr>
+      </w:pPr>
+      <w:r>
+        <w:rPr>
+          <w:rFonts w:ascii="Menlo" w:hAnsi="Menlo" w:cs="Menlo"/>
+          <w:color w:val="E1E1E6"/>
+          <w:sz w:val="18"/>
+          <w:szCs w:val="18"/>
+          <w:lang w:val="ru-RU"/>
+        </w:rPr>
+        <w:t xml:space="preserve">    </w:t>
+      </w:r>
+      <w:r>
+        <w:rPr>
+          <w:rFonts w:ascii="Menlo" w:hAnsi="Menlo" w:cs="Menlo"/>
+          <w:color w:val="5A4B81"/>
+          <w:sz w:val="18"/>
+          <w:szCs w:val="18"/>
+        </w:rPr>
+        <w:t>//</w:t>
+      </w:r>
+      <w:r>
+        <w:rPr>
+          <w:rFonts w:ascii="Menlo" w:hAnsi="Menlo" w:cs="Menlo"/>
+          <w:color w:val="5A4B81"/>
+          <w:sz w:val="18"/>
+          <w:szCs w:val="18"/>
+          <w:lang w:val="ru-RU"/>
+        </w:rPr>
+        <w:t xml:space="preserve"> </w:t>
+      </w:r>
+      <w:r>
+        <w:rPr>
+          <w:rFonts w:ascii="Menlo" w:hAnsi="Menlo" w:cs="Menlo"/>
+          <w:color w:val="5A4B81"/>
+          <w:sz w:val="18"/>
+          <w:szCs w:val="18"/>
+          <w:lang w:val="ru-RU"/>
+        </w:rPr>
+        <w:t>Настройка маппинга EXTI0 на порт PA0</w:t>
       </w:r>
     </w:p>
     <w:p>
@@ -4339,6 +5066,78 @@
           <w:szCs w:val="18"/>
         </w:rPr>
       </w:pPr>
+      <w:r>
+        <w:rPr>
+          <w:rFonts w:ascii="Menlo" w:hAnsi="Menlo" w:cs="Menlo"/>
+          <w:color w:val="E1E1E6"/>
+          <w:sz w:val="18"/>
+          <w:szCs w:val="18"/>
+        </w:rPr>
+        <w:t xml:space="preserve">    SYSCFG</w:t>
+      </w:r>
+      <w:r>
+        <w:rPr>
+          <w:rFonts w:ascii="Menlo" w:hAnsi="Menlo" w:cs="Menlo"/>
+          <w:color w:val="FF79C6"/>
+          <w:sz w:val="18"/>
+          <w:szCs w:val="18"/>
+        </w:rPr>
+        <w:t>-&gt;</w:t>
+      </w:r>
+      <w:r>
+        <w:rPr>
+          <w:rFonts w:ascii="Menlo" w:hAnsi="Menlo" w:cs="Menlo"/>
+          <w:color w:val="E1E1E6"/>
+          <w:sz w:val="18"/>
+          <w:szCs w:val="18"/>
+        </w:rPr>
+        <w:t>EXTICR[</w:t>
+      </w:r>
+      <w:r>
+        <w:rPr>
+          <w:rFonts w:ascii="Menlo" w:hAnsi="Menlo" w:cs="Menlo"/>
+          <w:color w:val="78D1E1"/>
+          <w:sz w:val="18"/>
+          <w:szCs w:val="18"/>
+        </w:rPr>
+        <w:t>0</w:t>
+      </w:r>
+      <w:r>
+        <w:rPr>
+          <w:rFonts w:ascii="Menlo" w:hAnsi="Menlo" w:cs="Menlo"/>
+          <w:color w:val="E1E1E6"/>
+          <w:sz w:val="18"/>
+          <w:szCs w:val="18"/>
+        </w:rPr>
+        <w:t xml:space="preserve">] </w:t>
+      </w:r>
+      <w:r>
+        <w:rPr>
+          <w:rFonts w:ascii="Menlo" w:hAnsi="Menlo" w:cs="Menlo"/>
+          <w:color w:val="FF79C6"/>
+          <w:sz w:val="18"/>
+          <w:szCs w:val="18"/>
+        </w:rPr>
+        <w:t>|=</w:t>
+      </w:r>
+      <w:r>
+        <w:rPr>
+          <w:rFonts w:ascii="Menlo" w:hAnsi="Menlo" w:cs="Menlo"/>
+          <w:color w:val="E1E1E6"/>
+          <w:sz w:val="18"/>
+          <w:szCs w:val="18"/>
+        </w:rPr>
+        <w:t xml:space="preserve"> SYSCFG_EXTICR1_EXTI0_PA;</w:t>
+      </w:r>
+      <w:r>
+        <w:rPr>
+          <w:rFonts w:ascii="Menlo" w:hAnsi="Menlo" w:cs="Menlo"/>
+          <w:color w:val="5A4B81"/>
+          <w:sz w:val="18"/>
+          <w:szCs w:val="18"/>
+        </w:rPr>
+        <w:t xml:space="preserve"> //прикрепили pa0к зарезарвированной линии</w:t>
+      </w:r>
     </w:p>
     <w:p>
       <w:pPr>
@@ -4349,6 +5148,7 @@
           <w:color w:val="E1E1E6"/>
           <w:sz w:val="18"/>
           <w:szCs w:val="18"/>
+          <w:lang w:val="ru-RU"/>
         </w:rPr>
       </w:pPr>
       <w:r>
@@ -4359,60 +5159,6 @@
           <w:szCs w:val="18"/>
         </w:rPr>
         <w:t xml:space="preserve">    </w:t>
-      </w:r>
-      <w:r>
-        <w:rPr>
-          <w:rFonts w:ascii="Menlo" w:hAnsi="Menlo" w:cs="Menlo"/>
-          <w:color w:val="67E480"/>
-          <w:sz w:val="18"/>
-          <w:szCs w:val="18"/>
-        </w:rPr>
-        <w:t>NVIC_SetPriority</w:t>
-      </w:r>
-      <w:r>
-        <w:rPr>
-          <w:rFonts w:ascii="Menlo" w:hAnsi="Menlo" w:cs="Menlo"/>
-          <w:color w:val="E1E1E6"/>
-          <w:sz w:val="18"/>
-          <w:szCs w:val="18"/>
-        </w:rPr>
-        <w:t>(</w:t>
-      </w:r>
-      <w:r>
-        <w:rPr>
-          <w:rFonts w:ascii="Menlo" w:hAnsi="Menlo" w:cs="Menlo"/>
-          <w:color w:val="78D1E1"/>
-          <w:sz w:val="18"/>
-          <w:szCs w:val="18"/>
-        </w:rPr>
-        <w:t>6</w:t>
-      </w:r>
-      <w:r>
-        <w:rPr>
-          <w:rFonts w:ascii="Menlo" w:hAnsi="Menlo" w:cs="Menlo"/>
-          <w:color w:val="E1E1E6"/>
-          <w:sz w:val="18"/>
-          <w:szCs w:val="18"/>
-        </w:rPr>
-        <w:t>,</w:t>
-      </w:r>
-      <w:r>
-        <w:rPr>
-          <w:rFonts w:ascii="Menlo" w:hAnsi="Menlo" w:cs="Menlo"/>
-          <w:color w:val="78D1E1"/>
-          <w:sz w:val="18"/>
-          <w:szCs w:val="18"/>
-        </w:rPr>
-        <w:t>5</w:t>
-      </w:r>
-      <w:r>
-        <w:rPr>
-          <w:rFonts w:ascii="Menlo" w:hAnsi="Menlo" w:cs="Menlo"/>
-          <w:color w:val="E1E1E6"/>
-          <w:sz w:val="18"/>
-          <w:szCs w:val="18"/>
-        </w:rPr>
-        <w:t xml:space="preserve">); </w:t>
       </w:r>
     </w:p>
     <w:p>
@@ -4424,6 +5170,7 @@
           <w:color w:val="E1E1E6"/>
           <w:sz w:val="18"/>
           <w:szCs w:val="18"/>
+          <w:lang w:val="ru-RU"/>
         </w:rPr>
       </w:pPr>
     </w:p>
@@ -4436,52 +5183,48 @@
           <w:color w:val="E1E1E6"/>
           <w:sz w:val="18"/>
           <w:szCs w:val="18"/>
-        </w:rPr>
-      </w:pPr>
-      <w:r>
-        <w:rPr>
-          <w:rFonts w:ascii="Menlo" w:hAnsi="Menlo" w:cs="Menlo"/>
-          <w:color w:val="E1E1E6"/>
-          <w:sz w:val="18"/>
-          <w:szCs w:val="18"/>
-        </w:rPr>
+          <w:lang w:val="ru-RU"/>
+        </w:rPr>
+      </w:pPr>
+      <w:r>
+        <w:rPr>
+          <w:rFonts w:ascii="Menlo" w:hAnsi="Menlo" w:cs="Menlo"/>
+          <w:color w:val="E1E1E6"/>
+          <w:sz w:val="18"/>
+          <w:szCs w:val="18"/>
+          <w:lang w:val="ru-RU"/>
+        </w:rPr>
+        <w:lastRenderedPageBreak/>
         <w:t xml:space="preserve">    </w:t>
       </w:r>
       <w:r>
         <w:rPr>
           <w:rFonts w:ascii="Menlo" w:hAnsi="Menlo" w:cs="Menlo"/>
-          <w:color w:val="67E480"/>
-          <w:sz w:val="18"/>
-          <w:szCs w:val="18"/>
-        </w:rPr>
-        <w:t>NVIC_EnableIRQ</w:t>
-      </w:r>
-      <w:r>
-        <w:rPr>
-          <w:rFonts w:ascii="Menlo" w:hAnsi="Menlo" w:cs="Menlo"/>
-          <w:color w:val="E1E1E6"/>
-          <w:sz w:val="18"/>
-          <w:szCs w:val="18"/>
-        </w:rPr>
-        <w:t>(</w:t>
-      </w:r>
-      <w:r>
-        <w:rPr>
-          <w:rFonts w:ascii="Menlo" w:hAnsi="Menlo" w:cs="Menlo"/>
-          <w:color w:val="78D1E1"/>
-          <w:sz w:val="18"/>
-          <w:szCs w:val="18"/>
-        </w:rPr>
-        <w:t>6</w:t>
-      </w:r>
-      <w:r>
-        <w:rPr>
-          <w:rFonts w:ascii="Menlo" w:hAnsi="Menlo" w:cs="Menlo"/>
-          <w:color w:val="E1E1E6"/>
-          <w:sz w:val="18"/>
-          <w:szCs w:val="18"/>
-        </w:rPr>
-        <w:t>);</w:t>
+          <w:color w:val="5A4B81"/>
+          <w:sz w:val="18"/>
+          <w:szCs w:val="18"/>
+        </w:rPr>
+        <w:t>//</w:t>
+      </w:r>
+      <w:r>
+        <w:rPr>
+          <w:rFonts w:ascii="Menlo" w:hAnsi="Menlo" w:cs="Menlo"/>
+          <w:color w:val="5A4B81"/>
+          <w:sz w:val="18"/>
+          <w:szCs w:val="18"/>
+          <w:lang w:val="ru-RU"/>
+        </w:rPr>
+        <w:t xml:space="preserve"> </w:t>
+      </w:r>
+      <w:r>
+        <w:rPr>
+          <w:rFonts w:ascii="Menlo" w:hAnsi="Menlo" w:cs="Menlo"/>
+          <w:color w:val="5A4B81"/>
+          <w:sz w:val="18"/>
+          <w:szCs w:val="18"/>
+          <w:lang w:val="ru-RU"/>
+        </w:rPr>
+        <w:t>Установка приоритета и включение прерывания EXTI0</w:t>
       </w:r>
     </w:p>
     <w:p>
@@ -4495,6 +5238,78 @@
           <w:szCs w:val="18"/>
         </w:rPr>
       </w:pPr>
+      <w:r>
+        <w:rPr>
+          <w:rFonts w:ascii="Menlo" w:hAnsi="Menlo" w:cs="Menlo"/>
+          <w:color w:val="E1E1E6"/>
+          <w:sz w:val="18"/>
+          <w:szCs w:val="18"/>
+        </w:rPr>
+        <w:t xml:space="preserve">    </w:t>
+      </w:r>
+      <w:r>
+        <w:rPr>
+          <w:rFonts w:ascii="Menlo" w:hAnsi="Menlo" w:cs="Menlo"/>
+          <w:color w:val="67E480"/>
+          <w:sz w:val="18"/>
+          <w:szCs w:val="18"/>
+        </w:rPr>
+        <w:t>NVIC_SetPriority</w:t>
+      </w:r>
+      <w:r>
+        <w:rPr>
+          <w:rFonts w:ascii="Menlo" w:hAnsi="Menlo" w:cs="Menlo"/>
+          <w:color w:val="E1E1E6"/>
+          <w:sz w:val="18"/>
+          <w:szCs w:val="18"/>
+        </w:rPr>
+        <w:t>(</w:t>
+      </w:r>
+      <w:r>
+        <w:rPr>
+          <w:rFonts w:ascii="Menlo" w:hAnsi="Menlo" w:cs="Menlo"/>
+          <w:color w:val="78D1E1"/>
+          <w:sz w:val="18"/>
+          <w:szCs w:val="18"/>
+        </w:rPr>
+        <w:t>6</w:t>
+      </w:r>
+      <w:r>
+        <w:rPr>
+          <w:rFonts w:ascii="Menlo" w:hAnsi="Menlo" w:cs="Menlo"/>
+          <w:color w:val="E1E1E6"/>
+          <w:sz w:val="18"/>
+          <w:szCs w:val="18"/>
+        </w:rPr>
+        <w:t>,</w:t>
+      </w:r>
+      <w:r>
+        <w:rPr>
+          <w:rFonts w:ascii="Menlo" w:hAnsi="Menlo" w:cs="Menlo"/>
+          <w:color w:val="78D1E1"/>
+          <w:sz w:val="18"/>
+          <w:szCs w:val="18"/>
+        </w:rPr>
+        <w:t>5</w:t>
+      </w:r>
+      <w:r>
+        <w:rPr>
+          <w:rFonts w:ascii="Menlo" w:hAnsi="Menlo" w:cs="Menlo"/>
+          <w:color w:val="E1E1E6"/>
+          <w:sz w:val="18"/>
+          <w:szCs w:val="18"/>
+        </w:rPr>
+        <w:t>);</w:t>
+      </w:r>
+      <w:r>
+        <w:rPr>
+          <w:rFonts w:ascii="Menlo" w:hAnsi="Menlo" w:cs="Menlo"/>
+          <w:color w:val="5A4B81"/>
+          <w:sz w:val="18"/>
+          <w:szCs w:val="18"/>
+        </w:rPr>
+        <w:t xml:space="preserve"> //(номер в таблице векторов прерываний(тип, приоритет)</w:t>
+      </w:r>
     </w:p>
     <w:p>
       <w:pPr>
@@ -4514,56 +5329,53 @@
           <w:sz w:val="18"/>
           <w:szCs w:val="18"/>
         </w:rPr>
-        <w:t xml:space="preserve">    RCC</w:t>
-      </w:r>
-      <w:r>
-        <w:rPr>
-          <w:rFonts w:ascii="Menlo" w:hAnsi="Menlo" w:cs="Menlo"/>
-          <w:color w:val="FF79C6"/>
-          <w:sz w:val="18"/>
-          <w:szCs w:val="18"/>
-        </w:rPr>
-        <w:t>-&gt;</w:t>
-      </w:r>
-      <w:r>
-        <w:rPr>
-          <w:rFonts w:ascii="Menlo" w:hAnsi="Menlo" w:cs="Menlo"/>
-          <w:color w:val="E1E1E6"/>
-          <w:sz w:val="18"/>
-          <w:szCs w:val="18"/>
-        </w:rPr>
-        <w:t>APB1ENR</w:t>
-      </w:r>
-      <w:r>
-        <w:rPr>
-          <w:rFonts w:ascii="Menlo" w:hAnsi="Menlo" w:cs="Menlo"/>
-          <w:color w:val="FF79C6"/>
-          <w:sz w:val="18"/>
-          <w:szCs w:val="18"/>
-        </w:rPr>
-        <w:t>|=</w:t>
-      </w:r>
-      <w:r>
-        <w:rPr>
-          <w:rFonts w:ascii="Menlo" w:hAnsi="Menlo" w:cs="Menlo"/>
-          <w:color w:val="E1E1E6"/>
-          <w:sz w:val="18"/>
-          <w:szCs w:val="18"/>
-        </w:rPr>
-        <w:t>RCC_APB1ENR_TIM6EN;</w:t>
-      </w:r>
-    </w:p>
-    <w:p>
-      <w:pPr>
-        <w:shd w:val="clear" w:color="auto" w:fill="191622"/>
-        <w:spacing w:after="240" w:line="270" w:lineRule="atLeast"/>
-        <w:rPr>
-          <w:rFonts w:ascii="Menlo" w:hAnsi="Menlo" w:cs="Menlo"/>
-          <w:color w:val="E1E1E6"/>
-          <w:sz w:val="18"/>
-          <w:szCs w:val="18"/>
-        </w:rPr>
-      </w:pPr>
+        <w:t xml:space="preserve">    </w:t>
+      </w:r>
+      <w:r>
+        <w:rPr>
+          <w:rFonts w:ascii="Menlo" w:hAnsi="Menlo" w:cs="Menlo"/>
+          <w:color w:val="67E480"/>
+          <w:sz w:val="18"/>
+          <w:szCs w:val="18"/>
+        </w:rPr>
+        <w:t>NVIC_EnableIRQ</w:t>
+      </w:r>
+      <w:r>
+        <w:rPr>
+          <w:rFonts w:ascii="Menlo" w:hAnsi="Menlo" w:cs="Menlo"/>
+          <w:color w:val="E1E1E6"/>
+          <w:sz w:val="18"/>
+          <w:szCs w:val="18"/>
+        </w:rPr>
+        <w:t>(</w:t>
+      </w:r>
+      <w:r>
+        <w:rPr>
+          <w:rFonts w:ascii="Menlo" w:hAnsi="Menlo" w:cs="Menlo"/>
+          <w:color w:val="78D1E1"/>
+          <w:sz w:val="18"/>
+          <w:szCs w:val="18"/>
+        </w:rPr>
+        <w:t>6</w:t>
+      </w:r>
+      <w:r>
+        <w:rPr>
+          <w:rFonts w:ascii="Menlo" w:hAnsi="Menlo" w:cs="Menlo"/>
+          <w:color w:val="E1E1E6"/>
+          <w:sz w:val="18"/>
+          <w:szCs w:val="18"/>
+        </w:rPr>
+        <w:t>);</w:t>
+      </w:r>
+      <w:r>
+        <w:rPr>
+          <w:rFonts w:ascii="Menlo" w:hAnsi="Menlo" w:cs="Menlo"/>
+          <w:color w:val="5A4B81"/>
+          <w:sz w:val="18"/>
+          <w:szCs w:val="18"/>
+        </w:rPr>
+        <w:t xml:space="preserve"> //активировали прерывание</w:t>
+      </w:r>
     </w:p>
     <w:p>
       <w:pPr>
@@ -4576,63 +5388,6 @@
           <w:szCs w:val="18"/>
         </w:rPr>
       </w:pPr>
-      <w:r>
-        <w:rPr>
-          <w:rFonts w:ascii="Menlo" w:hAnsi="Menlo" w:cs="Menlo"/>
-          <w:color w:val="E1E1E6"/>
-          <w:sz w:val="18"/>
-          <w:szCs w:val="18"/>
-        </w:rPr>
-        <w:t xml:space="preserve">    TIM6</w:t>
-      </w:r>
-      <w:r>
-        <w:rPr>
-          <w:rFonts w:ascii="Menlo" w:hAnsi="Menlo" w:cs="Menlo"/>
-          <w:color w:val="FF79C6"/>
-          <w:sz w:val="18"/>
-          <w:szCs w:val="18"/>
-        </w:rPr>
-        <w:t>-&gt;</w:t>
-      </w:r>
-      <w:r>
-        <w:rPr>
-          <w:rFonts w:ascii="Menlo" w:hAnsi="Menlo" w:cs="Menlo"/>
-          <w:color w:val="E1E1E6"/>
-          <w:sz w:val="18"/>
-          <w:szCs w:val="18"/>
-        </w:rPr>
-        <w:t>DIER</w:t>
-      </w:r>
-      <w:r>
-        <w:rPr>
-          <w:rFonts w:ascii="Menlo" w:hAnsi="Menlo" w:cs="Menlo"/>
-          <w:color w:val="FF79C6"/>
-          <w:sz w:val="18"/>
-          <w:szCs w:val="18"/>
-        </w:rPr>
-        <w:t>|=</w:t>
-      </w:r>
-      <w:r>
-        <w:rPr>
-          <w:rFonts w:ascii="Menlo" w:hAnsi="Menlo" w:cs="Menlo"/>
-          <w:color w:val="E1E1E6"/>
-          <w:sz w:val="18"/>
-          <w:szCs w:val="18"/>
-        </w:rPr>
-        <w:t>TIM_DIER_UIE;</w:t>
-      </w:r>
-    </w:p>
-    <w:p>
-      <w:pPr>
-        <w:shd w:val="clear" w:color="auto" w:fill="191622"/>
-        <w:spacing w:after="240" w:line="270" w:lineRule="atLeast"/>
-        <w:rPr>
-          <w:rFonts w:ascii="Menlo" w:hAnsi="Menlo" w:cs="Menlo"/>
-          <w:color w:val="E1E1E6"/>
-          <w:sz w:val="18"/>
-          <w:szCs w:val="18"/>
-        </w:rPr>
-      </w:pPr>
     </w:p>
     <w:p>
       <w:pPr>
@@ -4652,7 +5407,7 @@
           <w:sz w:val="18"/>
           <w:szCs w:val="18"/>
         </w:rPr>
-        <w:t xml:space="preserve">    TIM6</w:t>
+        <w:t xml:space="preserve">    RCC</w:t>
       </w:r>
       <w:r>
         <w:rPr>
@@ -4670,7 +5425,7 @@
           <w:sz w:val="18"/>
           <w:szCs w:val="18"/>
         </w:rPr>
-        <w:t>EGR</w:t>
+        <w:t>APB1ENR</w:t>
       </w:r>
       <w:r>
         <w:rPr>
@@ -4688,20 +5443,17 @@
           <w:sz w:val="18"/>
           <w:szCs w:val="18"/>
         </w:rPr>
-        <w:t>TIM_EGR_UG;</w:t>
-      </w:r>
-    </w:p>
-    <w:p>
-      <w:pPr>
-        <w:shd w:val="clear" w:color="auto" w:fill="191622"/>
-        <w:spacing w:after="240" w:line="270" w:lineRule="atLeast"/>
-        <w:rPr>
-          <w:rFonts w:ascii="Menlo" w:hAnsi="Menlo" w:cs="Menlo"/>
-          <w:color w:val="E1E1E6"/>
-          <w:sz w:val="18"/>
-          <w:szCs w:val="18"/>
-        </w:rPr>
-      </w:pPr>
+        <w:t>RCC_APB1ENR_TIM6EN;</w:t>
+      </w:r>
+      <w:r>
+        <w:rPr>
+          <w:rFonts w:ascii="Menlo" w:hAnsi="Menlo" w:cs="Menlo"/>
+          <w:color w:val="5A4B81"/>
+          <w:sz w:val="18"/>
+          <w:szCs w:val="18"/>
+        </w:rPr>
+        <w:t>//включили тактовый сигнал дя tim6</w:t>
+      </w:r>
     </w:p>
     <w:p>
       <w:pPr>
@@ -4717,20 +5469,20 @@
       <w:r>
         <w:rPr>
           <w:rFonts w:ascii="Menlo" w:hAnsi="Menlo" w:cs="Menlo"/>
-          <w:color w:val="FF79C6"/>
-          <w:sz w:val="18"/>
-          <w:szCs w:val="18"/>
-        </w:rPr>
-        <w:t>for</w:t>
-      </w:r>
-      <w:r>
-        <w:rPr>
-          <w:rFonts w:ascii="Menlo" w:hAnsi="Menlo" w:cs="Menlo"/>
-          <w:color w:val="E1E1E6"/>
-          <w:sz w:val="18"/>
-          <w:szCs w:val="18"/>
-        </w:rPr>
-        <w:t xml:space="preserve"> (;;)</w:t>
+          <w:color w:val="E1E1E6"/>
+          <w:sz w:val="18"/>
+          <w:szCs w:val="18"/>
+        </w:rPr>
+        <w:t xml:space="preserve">    </w:t>
+      </w:r>
+      <w:r>
+        <w:rPr>
+          <w:rFonts w:ascii="Menlo" w:hAnsi="Menlo" w:cs="Menlo"/>
+          <w:color w:val="5A4B81"/>
+          <w:sz w:val="18"/>
+          <w:szCs w:val="18"/>
+        </w:rPr>
+        <w:t>// Разрешаем таймеру генерацию прерываний</w:t>
       </w:r>
     </w:p>
     <w:p>
@@ -4751,7 +5503,16 @@
           <w:sz w:val="18"/>
           <w:szCs w:val="18"/>
         </w:rPr>
-        <w:t>{</w:t>
+        <w:t xml:space="preserve">    </w:t>
+      </w:r>
+      <w:r>
+        <w:rPr>
+          <w:rFonts w:ascii="Menlo" w:hAnsi="Menlo" w:cs="Menlo"/>
+          <w:color w:val="5A4B81"/>
+          <w:sz w:val="18"/>
+          <w:szCs w:val="18"/>
+        </w:rPr>
+        <w:t>// (по умолчанию, после сброса бит TIM_CR1_URS сброшен в 0 и прерывание генерируется как при переполнении счётчика, так и при установке бита TIM_EGR_UG).</w:t>
       </w:r>
     </w:p>
     <w:p>
@@ -4772,7 +5533,7 @@
           <w:sz w:val="18"/>
           <w:szCs w:val="18"/>
         </w:rPr>
-        <w:t>GPIOG</w:t>
+        <w:t xml:space="preserve">    TIM6</w:t>
       </w:r>
       <w:r>
         <w:rPr>
@@ -4790,7 +5551,7 @@
           <w:sz w:val="18"/>
           <w:szCs w:val="18"/>
         </w:rPr>
-        <w:t xml:space="preserve">ODR </w:t>
+        <w:t>DIER</w:t>
       </w:r>
       <w:r>
         <w:rPr>
@@ -4808,43 +5569,7 @@
           <w:sz w:val="18"/>
           <w:szCs w:val="18"/>
         </w:rPr>
-        <w:t xml:space="preserve"> </w:t>
-      </w:r>
-      <w:r>
-        <w:rPr>
-          <w:rFonts w:ascii="Menlo" w:hAnsi="Menlo" w:cs="Menlo"/>
-          <w:color w:val="78D1E1"/>
-          <w:sz w:val="18"/>
-          <w:szCs w:val="18"/>
-        </w:rPr>
-        <w:t>1</w:t>
-      </w:r>
-      <w:r>
-        <w:rPr>
-          <w:rFonts w:ascii="Menlo" w:hAnsi="Menlo" w:cs="Menlo"/>
-          <w:color w:val="FF79C6"/>
-          <w:sz w:val="18"/>
-          <w:szCs w:val="18"/>
-        </w:rPr>
-        <w:t>ul&lt;&lt;</w:t>
-      </w:r>
-      <w:r>
-        <w:rPr>
-          <w:rFonts w:ascii="Menlo" w:hAnsi="Menlo" w:cs="Menlo"/>
-          <w:color w:val="78D1E1"/>
-          <w:sz w:val="18"/>
-          <w:szCs w:val="18"/>
-        </w:rPr>
-        <w:t>7</w:t>
-      </w:r>
-      <w:r>
-        <w:rPr>
-          <w:rFonts w:ascii="Menlo" w:hAnsi="Menlo" w:cs="Menlo"/>
-          <w:color w:val="E1E1E6"/>
-          <w:sz w:val="18"/>
-          <w:szCs w:val="18"/>
-        </w:rPr>
-        <w:t>;</w:t>
+        <w:t>TIM_DIER_UIE;</w:t>
       </w:r>
     </w:p>
     <w:p>
@@ -4861,20 +5586,20 @@
       <w:r>
         <w:rPr>
           <w:rFonts w:ascii="Menlo" w:hAnsi="Menlo" w:cs="Menlo"/>
-          <w:color w:val="67E480"/>
-          <w:sz w:val="18"/>
-          <w:szCs w:val="18"/>
-        </w:rPr>
-        <w:t>delay</w:t>
-      </w:r>
-      <w:r>
-        <w:rPr>
-          <w:rFonts w:ascii="Menlo" w:hAnsi="Menlo" w:cs="Menlo"/>
-          <w:color w:val="E1E1E6"/>
-          <w:sz w:val="18"/>
-          <w:szCs w:val="18"/>
-        </w:rPr>
-        <w:t xml:space="preserve"> ();</w:t>
+          <w:color w:val="E1E1E6"/>
+          <w:sz w:val="18"/>
+          <w:szCs w:val="18"/>
+        </w:rPr>
+        <w:t xml:space="preserve">    </w:t>
+      </w:r>
+      <w:r>
+        <w:rPr>
+          <w:rFonts w:ascii="Menlo" w:hAnsi="Menlo" w:cs="Menlo"/>
+          <w:color w:val="5A4B81"/>
+          <w:sz w:val="18"/>
+          <w:szCs w:val="18"/>
+        </w:rPr>
+        <w:t>// При выполнении следующей строки генерируется прерывание (при этом сам таймер пока ещё остановлен: бит включениясчёта TIM_CR1_CEN сброшен в 0).</w:t>
       </w:r>
     </w:p>
     <w:p>
@@ -4895,7 +5620,7 @@
           <w:sz w:val="18"/>
           <w:szCs w:val="18"/>
         </w:rPr>
-        <w:t>GPIOG</w:t>
+        <w:t xml:space="preserve">    TIM6</w:t>
       </w:r>
       <w:r>
         <w:rPr>
@@ -4913,70 +5638,25 @@
           <w:sz w:val="18"/>
           <w:szCs w:val="18"/>
         </w:rPr>
-        <w:t xml:space="preserve">ODR </w:t>
-      </w:r>
-      <w:r>
-        <w:rPr>
-          <w:rFonts w:ascii="Menlo" w:hAnsi="Menlo" w:cs="Menlo"/>
-          <w:color w:val="FF79C6"/>
-          <w:sz w:val="18"/>
-          <w:szCs w:val="18"/>
-        </w:rPr>
-        <w:t>&amp;=</w:t>
-      </w:r>
-      <w:r>
-        <w:rPr>
-          <w:rFonts w:ascii="Menlo" w:hAnsi="Menlo" w:cs="Menlo"/>
-          <w:color w:val="E1E1E6"/>
-          <w:sz w:val="18"/>
-          <w:szCs w:val="18"/>
-        </w:rPr>
-        <w:t xml:space="preserve"> </w:t>
-      </w:r>
-      <w:r>
-        <w:rPr>
-          <w:rFonts w:ascii="Menlo" w:hAnsi="Menlo" w:cs="Menlo"/>
-          <w:color w:val="FF79C6"/>
-          <w:sz w:val="18"/>
-          <w:szCs w:val="18"/>
-        </w:rPr>
-        <w:t>~</w:t>
-      </w:r>
-      <w:r>
-        <w:rPr>
-          <w:rFonts w:ascii="Menlo" w:hAnsi="Menlo" w:cs="Menlo"/>
-          <w:color w:val="78D1E1"/>
-          <w:sz w:val="18"/>
-          <w:szCs w:val="18"/>
-        </w:rPr>
-        <w:t>1</w:t>
-      </w:r>
-      <w:r>
-        <w:rPr>
-          <w:rFonts w:ascii="Menlo" w:hAnsi="Menlo" w:cs="Menlo"/>
-          <w:color w:val="FF79C6"/>
-          <w:sz w:val="18"/>
-          <w:szCs w:val="18"/>
-        </w:rPr>
-        <w:t>ul&lt;&lt;</w:t>
-      </w:r>
-      <w:r>
-        <w:rPr>
-          <w:rFonts w:ascii="Menlo" w:hAnsi="Menlo" w:cs="Menlo"/>
-          <w:color w:val="78D1E1"/>
-          <w:sz w:val="18"/>
-          <w:szCs w:val="18"/>
-        </w:rPr>
-        <w:t>7</w:t>
-      </w:r>
-      <w:r>
-        <w:rPr>
-          <w:rFonts w:ascii="Menlo" w:hAnsi="Menlo" w:cs="Menlo"/>
-          <w:color w:val="E1E1E6"/>
-          <w:sz w:val="18"/>
-          <w:szCs w:val="18"/>
-        </w:rPr>
-        <w:t>;</w:t>
+        <w:t>EGR</w:t>
+      </w:r>
+      <w:r>
+        <w:rPr>
+          <w:rFonts w:ascii="Menlo" w:hAnsi="Menlo" w:cs="Menlo"/>
+          <w:color w:val="FF79C6"/>
+          <w:sz w:val="18"/>
+          <w:szCs w:val="18"/>
+        </w:rPr>
+        <w:t>|=</w:t>
+      </w:r>
+      <w:r>
+        <w:rPr>
+          <w:rFonts w:ascii="Menlo" w:hAnsi="Menlo" w:cs="Menlo"/>
+          <w:color w:val="E1E1E6"/>
+          <w:sz w:val="18"/>
+          <w:szCs w:val="18"/>
+        </w:rPr>
+        <w:t>TIM_EGR_UG;</w:t>
       </w:r>
     </w:p>
     <w:p>
@@ -4990,87 +5670,6 @@
           <w:szCs w:val="18"/>
         </w:rPr>
       </w:pPr>
-      <w:r>
-        <w:rPr>
-          <w:rFonts w:ascii="Menlo" w:hAnsi="Menlo" w:cs="Menlo"/>
-          <w:color w:val="E1E1E6"/>
-          <w:sz w:val="18"/>
-          <w:szCs w:val="18"/>
-        </w:rPr>
-        <w:t>GPIOG</w:t>
-      </w:r>
-      <w:r>
-        <w:rPr>
-          <w:rFonts w:ascii="Menlo" w:hAnsi="Menlo" w:cs="Menlo"/>
-          <w:color w:val="FF79C6"/>
-          <w:sz w:val="18"/>
-          <w:szCs w:val="18"/>
-        </w:rPr>
-        <w:t>-&gt;</w:t>
-      </w:r>
-      <w:r>
-        <w:rPr>
-          <w:rFonts w:ascii="Menlo" w:hAnsi="Menlo" w:cs="Menlo"/>
-          <w:color w:val="E1E1E6"/>
-          <w:sz w:val="18"/>
-          <w:szCs w:val="18"/>
-        </w:rPr>
-        <w:t xml:space="preserve">ODR </w:t>
-      </w:r>
-      <w:r>
-        <w:rPr>
-          <w:rFonts w:ascii="Menlo" w:hAnsi="Menlo" w:cs="Menlo"/>
-          <w:color w:val="FF79C6"/>
-          <w:sz w:val="18"/>
-          <w:szCs w:val="18"/>
-        </w:rPr>
-        <w:t>|=</w:t>
-      </w:r>
-      <w:r>
-        <w:rPr>
-          <w:rFonts w:ascii="Menlo" w:hAnsi="Menlo" w:cs="Menlo"/>
-          <w:color w:val="E1E1E6"/>
-          <w:sz w:val="18"/>
-          <w:szCs w:val="18"/>
-        </w:rPr>
-        <w:t xml:space="preserve"> </w:t>
-      </w:r>
-      <w:r>
-        <w:rPr>
-          <w:rFonts w:ascii="Menlo" w:hAnsi="Menlo" w:cs="Menlo"/>
-          <w:color w:val="78D1E1"/>
-          <w:sz w:val="18"/>
-          <w:szCs w:val="18"/>
-        </w:rPr>
-        <w:t>1</w:t>
-      </w:r>
-      <w:r>
-        <w:rPr>
-          <w:rFonts w:ascii="Menlo" w:hAnsi="Menlo" w:cs="Menlo"/>
-          <w:color w:val="FF79C6"/>
-          <w:sz w:val="18"/>
-          <w:szCs w:val="18"/>
-        </w:rPr>
-        <w:t>ul&lt;&lt;</w:t>
-      </w:r>
-      <w:r>
-        <w:rPr>
-          <w:rFonts w:ascii="Menlo" w:hAnsi="Menlo" w:cs="Menlo"/>
-          <w:color w:val="78D1E1"/>
-          <w:sz w:val="18"/>
-          <w:szCs w:val="18"/>
-        </w:rPr>
-        <w:t>6</w:t>
-      </w:r>
-      <w:r>
-        <w:rPr>
-          <w:rFonts w:ascii="Menlo" w:hAnsi="Menlo" w:cs="Menlo"/>
-          <w:color w:val="E1E1E6"/>
-          <w:sz w:val="18"/>
-          <w:szCs w:val="18"/>
-        </w:rPr>
-        <w:t>;</w:t>
-      </w:r>
     </w:p>
     <w:p>
       <w:pPr>
@@ -5086,20 +5685,29 @@
       <w:r>
         <w:rPr>
           <w:rFonts w:ascii="Menlo" w:hAnsi="Menlo" w:cs="Menlo"/>
-          <w:color w:val="67E480"/>
-          <w:sz w:val="18"/>
-          <w:szCs w:val="18"/>
-        </w:rPr>
-        <w:t>delay</w:t>
-      </w:r>
-      <w:r>
-        <w:rPr>
-          <w:rFonts w:ascii="Menlo" w:hAnsi="Menlo" w:cs="Menlo"/>
-          <w:color w:val="E1E1E6"/>
-          <w:sz w:val="18"/>
-          <w:szCs w:val="18"/>
-        </w:rPr>
-        <w:t xml:space="preserve"> ();</w:t>
+          <w:color w:val="E1E1E6"/>
+          <w:sz w:val="18"/>
+          <w:szCs w:val="18"/>
+        </w:rPr>
+        <w:t xml:space="preserve">    </w:t>
+      </w:r>
+      <w:r>
+        <w:rPr>
+          <w:rFonts w:ascii="Menlo" w:hAnsi="Menlo" w:cs="Menlo"/>
+          <w:color w:val="FF79C6"/>
+          <w:sz w:val="18"/>
+          <w:szCs w:val="18"/>
+        </w:rPr>
+        <w:t>for</w:t>
+      </w:r>
+      <w:r>
+        <w:rPr>
+          <w:rFonts w:ascii="Menlo" w:hAnsi="Menlo" w:cs="Menlo"/>
+          <w:color w:val="E1E1E6"/>
+          <w:sz w:val="18"/>
+          <w:szCs w:val="18"/>
+        </w:rPr>
+        <w:t xml:space="preserve"> (;;) {</w:t>
       </w:r>
     </w:p>
     <w:p>
@@ -5120,7 +5728,7 @@
           <w:sz w:val="18"/>
           <w:szCs w:val="18"/>
         </w:rPr>
-        <w:t>GPIOG</w:t>
+        <w:t xml:space="preserve">        GPIOG</w:t>
       </w:r>
       <w:r>
         <w:rPr>
@@ -5147,7 +5755,7 @@
           <w:sz w:val="18"/>
           <w:szCs w:val="18"/>
         </w:rPr>
-        <w:t>&amp;=</w:t>
+        <w:t>|=</w:t>
       </w:r>
       <w:r>
         <w:rPr>
@@ -5161,15 +5769,6 @@
       <w:r>
         <w:rPr>
           <w:rFonts w:ascii="Menlo" w:hAnsi="Menlo" w:cs="Menlo"/>
-          <w:color w:val="FF79C6"/>
-          <w:sz w:val="18"/>
-          <w:szCs w:val="18"/>
-        </w:rPr>
-        <w:t>~</w:t>
-      </w:r>
-      <w:r>
-        <w:rPr>
-          <w:rFonts w:ascii="Menlo" w:hAnsi="Menlo" w:cs="Menlo"/>
           <w:color w:val="78D1E1"/>
           <w:sz w:val="18"/>
           <w:szCs w:val="18"/>
@@ -5192,7 +5791,7 @@
           <w:sz w:val="18"/>
           <w:szCs w:val="18"/>
         </w:rPr>
-        <w:t>6</w:t>
+        <w:t>7</w:t>
       </w:r>
       <w:r>
         <w:rPr>
@@ -5222,7 +5821,25 @@
           <w:sz w:val="18"/>
           <w:szCs w:val="18"/>
         </w:rPr>
-        <w:t>}</w:t>
+        <w:t xml:space="preserve">        </w:t>
+      </w:r>
+      <w:r>
+        <w:rPr>
+          <w:rFonts w:ascii="Menlo" w:hAnsi="Menlo" w:cs="Menlo"/>
+          <w:color w:val="67E480"/>
+          <w:sz w:val="18"/>
+          <w:szCs w:val="18"/>
+        </w:rPr>
+        <w:t>delay</w:t>
+      </w:r>
+      <w:r>
+        <w:rPr>
+          <w:rFonts w:ascii="Menlo" w:hAnsi="Menlo" w:cs="Menlo"/>
+          <w:color w:val="E1E1E6"/>
+          <w:sz w:val="18"/>
+          <w:szCs w:val="18"/>
+        </w:rPr>
+        <w:t xml:space="preserve"> ();</w:t>
       </w:r>
     </w:p>
     <w:p>
@@ -5243,7 +5860,88 @@
           <w:sz w:val="18"/>
           <w:szCs w:val="18"/>
         </w:rPr>
-        <w:t>}</w:t>
+        <w:t xml:space="preserve">        GPIOG</w:t>
+      </w:r>
+      <w:r>
+        <w:rPr>
+          <w:rFonts w:ascii="Menlo" w:hAnsi="Menlo" w:cs="Menlo"/>
+          <w:color w:val="FF79C6"/>
+          <w:sz w:val="18"/>
+          <w:szCs w:val="18"/>
+        </w:rPr>
+        <w:t>-&gt;</w:t>
+      </w:r>
+      <w:r>
+        <w:rPr>
+          <w:rFonts w:ascii="Menlo" w:hAnsi="Menlo" w:cs="Menlo"/>
+          <w:color w:val="E1E1E6"/>
+          <w:sz w:val="18"/>
+          <w:szCs w:val="18"/>
+        </w:rPr>
+        <w:t xml:space="preserve">ODR </w:t>
+      </w:r>
+      <w:r>
+        <w:rPr>
+          <w:rFonts w:ascii="Menlo" w:hAnsi="Menlo" w:cs="Menlo"/>
+          <w:color w:val="FF79C6"/>
+          <w:sz w:val="18"/>
+          <w:szCs w:val="18"/>
+        </w:rPr>
+        <w:t>&amp;=</w:t>
+      </w:r>
+      <w:r>
+        <w:rPr>
+          <w:rFonts w:ascii="Menlo" w:hAnsi="Menlo" w:cs="Menlo"/>
+          <w:color w:val="E1E1E6"/>
+          <w:sz w:val="18"/>
+          <w:szCs w:val="18"/>
+        </w:rPr>
+        <w:t xml:space="preserve"> </w:t>
+      </w:r>
+      <w:r>
+        <w:rPr>
+          <w:rFonts w:ascii="Menlo" w:hAnsi="Menlo" w:cs="Menlo"/>
+          <w:color w:val="FF79C6"/>
+          <w:sz w:val="18"/>
+          <w:szCs w:val="18"/>
+        </w:rPr>
+        <w:t>~</w:t>
+      </w:r>
+      <w:r>
+        <w:rPr>
+          <w:rFonts w:ascii="Menlo" w:hAnsi="Menlo" w:cs="Menlo"/>
+          <w:color w:val="78D1E1"/>
+          <w:sz w:val="18"/>
+          <w:szCs w:val="18"/>
+        </w:rPr>
+        <w:t>1</w:t>
+      </w:r>
+      <w:r>
+        <w:rPr>
+          <w:rFonts w:ascii="Menlo" w:hAnsi="Menlo" w:cs="Menlo"/>
+          <w:color w:val="FF79C6"/>
+          <w:sz w:val="18"/>
+          <w:szCs w:val="18"/>
+        </w:rPr>
+        <w:t>ul&lt;&lt;</w:t>
+      </w:r>
+      <w:r>
+        <w:rPr>
+          <w:rFonts w:ascii="Menlo" w:hAnsi="Menlo" w:cs="Menlo"/>
+          <w:color w:val="78D1E1"/>
+          <w:sz w:val="18"/>
+          <w:szCs w:val="18"/>
+        </w:rPr>
+        <w:t>7</w:t>
+      </w:r>
+      <w:r>
+        <w:rPr>
+          <w:rFonts w:ascii="Menlo" w:hAnsi="Menlo" w:cs="Menlo"/>
+          <w:color w:val="E1E1E6"/>
+          <w:sz w:val="18"/>
+          <w:szCs w:val="18"/>
+        </w:rPr>
+        <w:t>;</w:t>
       </w:r>
     </w:p>
     <w:p>
@@ -5255,9 +5953,272 @@
           <w:color w:val="E1E1E6"/>
           <w:sz w:val="18"/>
           <w:szCs w:val="18"/>
-          <w:lang w:val="ru-RU"/>
-        </w:rPr>
-      </w:pPr>
+        </w:rPr>
+      </w:pPr>
+      <w:r>
+        <w:rPr>
+          <w:rFonts w:ascii="Menlo" w:hAnsi="Menlo" w:cs="Menlo"/>
+          <w:color w:val="E1E1E6"/>
+          <w:sz w:val="18"/>
+          <w:szCs w:val="18"/>
+        </w:rPr>
+        <w:t xml:space="preserve">        GPIOG</w:t>
+      </w:r>
+      <w:r>
+        <w:rPr>
+          <w:rFonts w:ascii="Menlo" w:hAnsi="Menlo" w:cs="Menlo"/>
+          <w:color w:val="FF79C6"/>
+          <w:sz w:val="18"/>
+          <w:szCs w:val="18"/>
+        </w:rPr>
+        <w:t>-&gt;</w:t>
+      </w:r>
+      <w:r>
+        <w:rPr>
+          <w:rFonts w:ascii="Menlo" w:hAnsi="Menlo" w:cs="Menlo"/>
+          <w:color w:val="E1E1E6"/>
+          <w:sz w:val="18"/>
+          <w:szCs w:val="18"/>
+        </w:rPr>
+        <w:t xml:space="preserve">ODR </w:t>
+      </w:r>
+      <w:r>
+        <w:rPr>
+          <w:rFonts w:ascii="Menlo" w:hAnsi="Menlo" w:cs="Menlo"/>
+          <w:color w:val="FF79C6"/>
+          <w:sz w:val="18"/>
+          <w:szCs w:val="18"/>
+        </w:rPr>
+        <w:t>|=</w:t>
+      </w:r>
+      <w:r>
+        <w:rPr>
+          <w:rFonts w:ascii="Menlo" w:hAnsi="Menlo" w:cs="Menlo"/>
+          <w:color w:val="E1E1E6"/>
+          <w:sz w:val="18"/>
+          <w:szCs w:val="18"/>
+        </w:rPr>
+        <w:t xml:space="preserve"> </w:t>
+      </w:r>
+      <w:r>
+        <w:rPr>
+          <w:rFonts w:ascii="Menlo" w:hAnsi="Menlo" w:cs="Menlo"/>
+          <w:color w:val="78D1E1"/>
+          <w:sz w:val="18"/>
+          <w:szCs w:val="18"/>
+        </w:rPr>
+        <w:t>1</w:t>
+      </w:r>
+      <w:r>
+        <w:rPr>
+          <w:rFonts w:ascii="Menlo" w:hAnsi="Menlo" w:cs="Menlo"/>
+          <w:color w:val="FF79C6"/>
+          <w:sz w:val="18"/>
+          <w:szCs w:val="18"/>
+        </w:rPr>
+        <w:t>ul&lt;&lt;</w:t>
+      </w:r>
+      <w:r>
+        <w:rPr>
+          <w:rFonts w:ascii="Menlo" w:hAnsi="Menlo" w:cs="Menlo"/>
+          <w:color w:val="78D1E1"/>
+          <w:sz w:val="18"/>
+          <w:szCs w:val="18"/>
+        </w:rPr>
+        <w:t>6</w:t>
+      </w:r>
+      <w:r>
+        <w:rPr>
+          <w:rFonts w:ascii="Menlo" w:hAnsi="Menlo" w:cs="Menlo"/>
+          <w:color w:val="E1E1E6"/>
+          <w:sz w:val="18"/>
+          <w:szCs w:val="18"/>
+        </w:rPr>
+        <w:t>;</w:t>
+      </w:r>
+    </w:p>
+    <w:p>
+      <w:pPr>
+        <w:shd w:val="clear" w:color="auto" w:fill="191622"/>
+        <w:spacing w:line="270" w:lineRule="atLeast"/>
+        <w:rPr>
+          <w:rFonts w:ascii="Menlo" w:hAnsi="Menlo" w:cs="Menlo"/>
+          <w:color w:val="E1E1E6"/>
+          <w:sz w:val="18"/>
+          <w:szCs w:val="18"/>
+        </w:rPr>
+      </w:pPr>
+      <w:r>
+        <w:rPr>
+          <w:rFonts w:ascii="Menlo" w:hAnsi="Menlo" w:cs="Menlo"/>
+          <w:color w:val="E1E1E6"/>
+          <w:sz w:val="18"/>
+          <w:szCs w:val="18"/>
+        </w:rPr>
+        <w:t xml:space="preserve">        </w:t>
+      </w:r>
+      <w:r>
+        <w:rPr>
+          <w:rFonts w:ascii="Menlo" w:hAnsi="Menlo" w:cs="Menlo"/>
+          <w:color w:val="67E480"/>
+          <w:sz w:val="18"/>
+          <w:szCs w:val="18"/>
+        </w:rPr>
+        <w:t>delay</w:t>
+      </w:r>
+      <w:r>
+        <w:rPr>
+          <w:rFonts w:ascii="Menlo" w:hAnsi="Menlo" w:cs="Menlo"/>
+          <w:color w:val="E1E1E6"/>
+          <w:sz w:val="18"/>
+          <w:szCs w:val="18"/>
+        </w:rPr>
+        <w:t xml:space="preserve"> ();</w:t>
+      </w:r>
+    </w:p>
+    <w:p>
+      <w:pPr>
+        <w:shd w:val="clear" w:color="auto" w:fill="191622"/>
+        <w:spacing w:line="270" w:lineRule="atLeast"/>
+        <w:rPr>
+          <w:rFonts w:ascii="Menlo" w:hAnsi="Menlo" w:cs="Menlo"/>
+          <w:color w:val="E1E1E6"/>
+          <w:sz w:val="18"/>
+          <w:szCs w:val="18"/>
+        </w:rPr>
+      </w:pPr>
+      <w:r>
+        <w:rPr>
+          <w:rFonts w:ascii="Menlo" w:hAnsi="Menlo" w:cs="Menlo"/>
+          <w:color w:val="E1E1E6"/>
+          <w:sz w:val="18"/>
+          <w:szCs w:val="18"/>
+        </w:rPr>
+        <w:t xml:space="preserve">        GPIOG</w:t>
+      </w:r>
+      <w:r>
+        <w:rPr>
+          <w:rFonts w:ascii="Menlo" w:hAnsi="Menlo" w:cs="Menlo"/>
+          <w:color w:val="FF79C6"/>
+          <w:sz w:val="18"/>
+          <w:szCs w:val="18"/>
+        </w:rPr>
+        <w:t>-&gt;</w:t>
+      </w:r>
+      <w:r>
+        <w:rPr>
+          <w:rFonts w:ascii="Menlo" w:hAnsi="Menlo" w:cs="Menlo"/>
+          <w:color w:val="E1E1E6"/>
+          <w:sz w:val="18"/>
+          <w:szCs w:val="18"/>
+        </w:rPr>
+        <w:t xml:space="preserve">ODR </w:t>
+      </w:r>
+      <w:r>
+        <w:rPr>
+          <w:rFonts w:ascii="Menlo" w:hAnsi="Menlo" w:cs="Menlo"/>
+          <w:color w:val="FF79C6"/>
+          <w:sz w:val="18"/>
+          <w:szCs w:val="18"/>
+        </w:rPr>
+        <w:t>&amp;=</w:t>
+      </w:r>
+      <w:r>
+        <w:rPr>
+          <w:rFonts w:ascii="Menlo" w:hAnsi="Menlo" w:cs="Menlo"/>
+          <w:color w:val="E1E1E6"/>
+          <w:sz w:val="18"/>
+          <w:szCs w:val="18"/>
+        </w:rPr>
+        <w:t xml:space="preserve"> </w:t>
+      </w:r>
+      <w:r>
+        <w:rPr>
+          <w:rFonts w:ascii="Menlo" w:hAnsi="Menlo" w:cs="Menlo"/>
+          <w:color w:val="FF79C6"/>
+          <w:sz w:val="18"/>
+          <w:szCs w:val="18"/>
+        </w:rPr>
+        <w:t>~</w:t>
+      </w:r>
+      <w:r>
+        <w:rPr>
+          <w:rFonts w:ascii="Menlo" w:hAnsi="Menlo" w:cs="Menlo"/>
+          <w:color w:val="78D1E1"/>
+          <w:sz w:val="18"/>
+          <w:szCs w:val="18"/>
+        </w:rPr>
+        <w:t>1</w:t>
+      </w:r>
+      <w:r>
+        <w:rPr>
+          <w:rFonts w:ascii="Menlo" w:hAnsi="Menlo" w:cs="Menlo"/>
+          <w:color w:val="FF79C6"/>
+          <w:sz w:val="18"/>
+          <w:szCs w:val="18"/>
+        </w:rPr>
+        <w:t>ul&lt;&lt;</w:t>
+      </w:r>
+      <w:r>
+        <w:rPr>
+          <w:rFonts w:ascii="Menlo" w:hAnsi="Menlo" w:cs="Menlo"/>
+          <w:color w:val="78D1E1"/>
+          <w:sz w:val="18"/>
+          <w:szCs w:val="18"/>
+        </w:rPr>
+        <w:t>6</w:t>
+      </w:r>
+      <w:r>
+        <w:rPr>
+          <w:rFonts w:ascii="Menlo" w:hAnsi="Menlo" w:cs="Menlo"/>
+          <w:color w:val="E1E1E6"/>
+          <w:sz w:val="18"/>
+          <w:szCs w:val="18"/>
+        </w:rPr>
+        <w:t>;</w:t>
+      </w:r>
+    </w:p>
+    <w:p>
+      <w:pPr>
+        <w:shd w:val="clear" w:color="auto" w:fill="191622"/>
+        <w:spacing w:line="270" w:lineRule="atLeast"/>
+        <w:rPr>
+          <w:rFonts w:ascii="Menlo" w:hAnsi="Menlo" w:cs="Menlo"/>
+          <w:color w:val="E1E1E6"/>
+          <w:sz w:val="18"/>
+          <w:szCs w:val="18"/>
+        </w:rPr>
+      </w:pPr>
+      <w:r>
+        <w:rPr>
+          <w:rFonts w:ascii="Menlo" w:hAnsi="Menlo" w:cs="Menlo"/>
+          <w:color w:val="E1E1E6"/>
+          <w:sz w:val="18"/>
+          <w:szCs w:val="18"/>
+        </w:rPr>
+        <w:t xml:space="preserve">    }</w:t>
+      </w:r>
+    </w:p>
+    <w:p>
+      <w:pPr>
+        <w:shd w:val="clear" w:color="auto" w:fill="191622"/>
+        <w:spacing w:line="270" w:lineRule="atLeast"/>
+        <w:rPr>
+          <w:rFonts w:ascii="Menlo" w:hAnsi="Menlo" w:cs="Menlo"/>
+          <w:color w:val="E1E1E6"/>
+          <w:sz w:val="18"/>
+          <w:szCs w:val="18"/>
+        </w:rPr>
+      </w:pPr>
+      <w:r>
+        <w:rPr>
+          <w:rFonts w:ascii="Menlo" w:hAnsi="Menlo" w:cs="Menlo"/>
+          <w:color w:val="E1E1E6"/>
+          <w:sz w:val="18"/>
+          <w:szCs w:val="18"/>
+        </w:rPr>
+        <w:t>}</w:t>
+      </w:r>
     </w:p>
     <w:sectPr>
       <w:pgSz w:w="11906" w:h="16838"/>
